--- a/coursework/ML_CW_submit.docx
+++ b/coursework/ML_CW_submit.docx
@@ -29,24 +29,79 @@
     <w:p>
       <w:pPr>
         <w:pStyle w:val="Heading2"/>
-        <w:rPr>
-          <w:color w:val="FF0000"/>
-        </w:rPr>
       </w:pPr>
       <w:bookmarkStart w:id="0" w:name="abstract"/>
-      <w:r>
-        <w:rPr>
-          <w:color w:val="FF0000"/>
-        </w:rPr>
+    </w:p>
+    <w:p>
+      <w:pPr>
+        <w:pStyle w:val="Heading2"/>
+      </w:pPr>
+      <w:r>
         <w:t>Abstract</w:t>
       </w:r>
     </w:p>
     <w:p>
       <w:pPr>
-        <w:pStyle w:val="Heading2"/>
+        <w:pStyle w:val="FirstParagraph"/>
+      </w:pPr>
+      <w:r>
+        <w:t xml:space="preserve">Higher Education Institutions (HEI) have a vested interest in ensuring that students are successful in their studies.  The motivation is multi-faceted - ensuring a positive student experience and good student outcomes, HEIs reap the benefits of a good reputation and </w:t>
+      </w:r>
+      <w:proofErr w:type="gramStart"/>
+      <w:r>
+        <w:t>are able to</w:t>
+      </w:r>
+      <w:proofErr w:type="gramEnd"/>
+      <w:r>
+        <w:t xml:space="preserve"> attract more students.  HEIs are also subject to external scrutiny in the form of statutory reporting requirements and league table placement.  </w:t>
+      </w:r>
+    </w:p>
+    <w:p>
+      <w:pPr>
+        <w:pStyle w:val="FirstParagraph"/>
+      </w:pPr>
+      <w:r>
+        <w:t>Learner Analytics is a field of research which can be used to support students and HEIs by improving student experience, improving learning and teaching, identifying at-risk students, and improving retention and progression.</w:t>
+      </w:r>
+    </w:p>
+    <w:p>
+      <w:pPr>
+        <w:pStyle w:val="FirstParagraph"/>
+      </w:pPr>
+      <w:r>
+        <w:t>This is an exploratory report which investigates predictive learning algorithms trained on student engagement data to predict outcomes.  It is proof-of-concept in nature, exploring the viability and generalisability of learning algorithms on engagement behaviour during a course.  It compares several models and briefly discusses the results in the context of the HEI.</w:t>
+      </w:r>
+    </w:p>
+    <w:p>
+      <w:pPr>
+        <w:pStyle w:val="FirstParagraph"/>
+        <w:rPr>
+          <w:rFonts w:asciiTheme="majorHAnsi" w:eastAsiaTheme="majorEastAsia" w:hAnsiTheme="majorHAnsi" w:cstheme="majorBidi"/>
+          <w:b/>
+          <w:bCs/>
+          <w:color w:val="4F81BD" w:themeColor="accent1"/>
+          <w:sz w:val="28"/>
+          <w:szCs w:val="28"/>
+        </w:rPr>
       </w:pPr>
       <w:bookmarkStart w:id="1" w:name="introduction"/>
       <w:bookmarkEnd w:id="0"/>
+      <w:r>
+        <w:t>Word count: 2050</w:t>
+      </w:r>
+      <w:r>
+        <w:br w:type="page"/>
+      </w:r>
+    </w:p>
+    <w:p>
+      <w:pPr>
+        <w:pStyle w:val="Heading2"/>
+      </w:pPr>
+    </w:p>
+    <w:p>
+      <w:pPr>
+        <w:pStyle w:val="Heading2"/>
+      </w:pPr>
       <w:r>
         <w:t>Introduction</w:t>
       </w:r>
@@ -166,16 +221,16 @@
                 <w:noProof/>
               </w:rPr>
               <w:drawing>
-                <wp:inline distT="0" distB="0" distL="0" distR="0" wp14:anchorId="2FD6066F" wp14:editId="45C0CAFE">
-                  <wp:extent cx="4489450" cy="2209800"/>
-                  <wp:effectExtent l="0" t="0" r="0" b="0"/>
-                  <wp:docPr id="25" name="Picture"/>
+                <wp:inline distT="0" distB="0" distL="0" distR="0" wp14:anchorId="2FD6066F" wp14:editId="7FB0B10D">
+                  <wp:extent cx="5613400" cy="3206750"/>
+                  <wp:effectExtent l="0" t="0" r="6350" b="0"/>
+                  <wp:docPr id="25" name="Picture" descr="Open University Learning Analytics Dataset - Data Model"/>
                   <wp:cNvGraphicFramePr/>
                   <a:graphic xmlns:a="http://schemas.openxmlformats.org/drawingml/2006/main">
                     <a:graphicData uri="http://schemas.openxmlformats.org/drawingml/2006/picture">
                       <pic:pic xmlns:pic="http://schemas.openxmlformats.org/drawingml/2006/picture">
                         <pic:nvPicPr>
-                          <pic:cNvPr id="26" name="Picture" descr="../_images/OU_data_model.png"/>
+                          <pic:cNvPr id="25" name="Picture" descr="Open University Learning Analytics Dataset - Data Model"/>
                           <pic:cNvPicPr>
                             <a:picLocks noChangeAspect="1" noChangeArrowheads="1"/>
                           </pic:cNvPicPr>
@@ -189,7 +244,7 @@
                         <pic:spPr bwMode="auto">
                           <a:xfrm>
                             <a:off x="0" y="0"/>
-                            <a:ext cx="4489515" cy="2209832"/>
+                            <a:ext cx="5613488" cy="3206800"/>
                           </a:xfrm>
                           <a:prstGeom prst="rect">
                             <a:avLst/>
@@ -325,16 +380,16 @@
                 <w:noProof/>
               </w:rPr>
               <w:drawing>
-                <wp:inline distT="0" distB="0" distL="0" distR="0" wp14:anchorId="5FDAE83D" wp14:editId="6C0C61B8">
+                <wp:inline distT="0" distB="0" distL="0" distR="0" wp14:anchorId="5FDAE83D" wp14:editId="13056217">
                   <wp:extent cx="5334000" cy="3705726"/>
                   <wp:effectExtent l="0" t="0" r="0" b="0"/>
-                  <wp:docPr id="33" name="Picture"/>
+                  <wp:docPr id="33" name="Picture" descr="Overall distribution of student outcomes as a barchart"/>
                   <wp:cNvGraphicFramePr/>
                   <a:graphic xmlns:a="http://schemas.openxmlformats.org/drawingml/2006/main">
                     <a:graphicData uri="http://schemas.openxmlformats.org/drawingml/2006/picture">
                       <pic:pic xmlns:pic="http://schemas.openxmlformats.org/drawingml/2006/picture">
                         <pic:nvPicPr>
-                          <pic:cNvPr id="34" name="Picture" descr="../_images/EDA_Distribution_by_Outcome.png"/>
+                          <pic:cNvPr id="33" name="Picture" descr="Overall distribution of student outcomes as a barchart"/>
                           <pic:cNvPicPr>
                             <a:picLocks noChangeAspect="1" noChangeArrowheads="1"/>
                           </pic:cNvPicPr>
@@ -401,7 +456,6 @@
       </w:pPr>
       <w:bookmarkStart w:id="5" w:name="students"/>
       <w:r>
-        <w:lastRenderedPageBreak/>
         <w:t>Students</w:t>
       </w:r>
     </w:p>
@@ -441,16 +495,16 @@
                 <w:noProof/>
               </w:rPr>
               <w:drawing>
-                <wp:inline distT="0" distB="0" distL="0" distR="0" wp14:anchorId="320DCFD3" wp14:editId="095E4879">
-                  <wp:extent cx="5778500" cy="3035300"/>
+                <wp:inline distT="0" distB="0" distL="0" distR="0" wp14:anchorId="320DCFD3" wp14:editId="22F1E7BD">
+                  <wp:extent cx="6407150" cy="3035300"/>
                   <wp:effectExtent l="0" t="0" r="0" b="0"/>
-                  <wp:docPr id="36" name="Picture"/>
+                  <wp:docPr id="36" name="Picture" descr="Distribution of Student Outcomes by gender and by disability"/>
                   <wp:cNvGraphicFramePr/>
                   <a:graphic xmlns:a="http://schemas.openxmlformats.org/drawingml/2006/main">
                     <a:graphicData uri="http://schemas.openxmlformats.org/drawingml/2006/picture">
                       <pic:pic xmlns:pic="http://schemas.openxmlformats.org/drawingml/2006/picture">
                         <pic:nvPicPr>
-                          <pic:cNvPr id="37" name="Picture" descr="../_images/EDA_Distribution_by_gender_disability.png"/>
+                          <pic:cNvPr id="36" name="Picture" descr="Distribution of Student Outcomes by gender and by disability"/>
                           <pic:cNvPicPr>
                             <a:picLocks noChangeAspect="1" noChangeArrowheads="1"/>
                           </pic:cNvPicPr>
@@ -464,7 +518,7 @@
                         <pic:spPr bwMode="auto">
                           <a:xfrm>
                             <a:off x="0" y="0"/>
-                            <a:ext cx="5778794" cy="3035454"/>
+                            <a:ext cx="6407478" cy="3035455"/>
                           </a:xfrm>
                           <a:prstGeom prst="rect">
                             <a:avLst/>
@@ -611,16 +665,16 @@
               </w:rPr>
               <w:lastRenderedPageBreak/>
               <w:drawing>
-                <wp:inline distT="0" distB="0" distL="0" distR="0" wp14:anchorId="7F66849F" wp14:editId="3194CB64">
+                <wp:inline distT="0" distB="0" distL="0" distR="0" wp14:anchorId="7F66849F" wp14:editId="4934F697">
                   <wp:extent cx="6661150" cy="6318250"/>
                   <wp:effectExtent l="0" t="0" r="0" b="0"/>
-                  <wp:docPr id="41" name="Picture"/>
+                  <wp:docPr id="41" name="Picture" descr="Distributions of Student Outcomes by Age Band, IMD Band, Highest Education attained and Region (UK)"/>
                   <wp:cNvGraphicFramePr/>
                   <a:graphic xmlns:a="http://schemas.openxmlformats.org/drawingml/2006/main">
                     <a:graphicData uri="http://schemas.openxmlformats.org/drawingml/2006/picture">
                       <pic:pic xmlns:pic="http://schemas.openxmlformats.org/drawingml/2006/picture">
                         <pic:nvPicPr>
-                          <pic:cNvPr id="42" name="Picture" descr="../_images/EDA_Distribution_by_age_imd_edu_reg.png"/>
+                          <pic:cNvPr id="41" name="Picture" descr="Distributions of Student Outcomes by Age Band, IMD Band, Highest Education attained and Region (UK)"/>
                           <pic:cNvPicPr>
                             <a:picLocks noChangeAspect="1" noChangeArrowheads="1"/>
                           </pic:cNvPicPr>
@@ -736,16 +790,16 @@
               </w:rPr>
               <w:lastRenderedPageBreak/>
               <w:drawing>
-                <wp:inline distT="0" distB="0" distL="0" distR="0" wp14:anchorId="1FED7677" wp14:editId="5D784522">
+                <wp:inline distT="0" distB="0" distL="0" distR="0" wp14:anchorId="1FED7677" wp14:editId="63D996CC">
                   <wp:extent cx="6000750" cy="2603500"/>
                   <wp:effectExtent l="0" t="0" r="0" b="0"/>
-                  <wp:docPr id="45" name="Picture"/>
+                  <wp:docPr id="45" name="Picture" descr="Distribution of Student Outcomes by Subject and by Year"/>
                   <wp:cNvGraphicFramePr/>
                   <a:graphic xmlns:a="http://schemas.openxmlformats.org/drawingml/2006/main">
                     <a:graphicData uri="http://schemas.openxmlformats.org/drawingml/2006/picture">
                       <pic:pic xmlns:pic="http://schemas.openxmlformats.org/drawingml/2006/picture">
                         <pic:nvPicPr>
-                          <pic:cNvPr id="46" name="Picture" descr="../_images/EDA_outcome_year_subject.png"/>
+                          <pic:cNvPr id="45" name="Picture" descr="Distribution of Student Outcomes by Subject and by Year"/>
                           <pic:cNvPicPr>
                             <a:picLocks noChangeAspect="1" noChangeArrowheads="1"/>
                           </pic:cNvPicPr>
@@ -833,16 +887,16 @@
                 <w:noProof/>
               </w:rPr>
               <w:drawing>
-                <wp:inline distT="0" distB="0" distL="0" distR="0" wp14:anchorId="6B7A42D8" wp14:editId="6D986A81">
+                <wp:inline distT="0" distB="0" distL="0" distR="0" wp14:anchorId="6B7A42D8" wp14:editId="32EBE1C5">
                   <wp:extent cx="5721350" cy="3257550"/>
                   <wp:effectExtent l="0" t="0" r="0" b="0"/>
-                  <wp:docPr id="48" name="Picture"/>
+                  <wp:docPr id="48" name="Picture" descr="Boxplots of Average Assessment Scores by Module"/>
                   <wp:cNvGraphicFramePr/>
                   <a:graphic xmlns:a="http://schemas.openxmlformats.org/drawingml/2006/main">
                     <a:graphicData uri="http://schemas.openxmlformats.org/drawingml/2006/picture">
                       <pic:pic xmlns:pic="http://schemas.openxmlformats.org/drawingml/2006/picture">
                         <pic:nvPicPr>
-                          <pic:cNvPr id="49" name="Picture" descr="../_images/EDA_assessment_by_code.png"/>
+                          <pic:cNvPr id="48" name="Picture" descr="Boxplots of Average Assessment Scores by Module"/>
                           <pic:cNvPicPr>
                             <a:picLocks noChangeAspect="1" noChangeArrowheads="1"/>
                           </pic:cNvPicPr>
@@ -944,16 +998,16 @@
               </w:rPr>
               <w:lastRenderedPageBreak/>
               <w:drawing>
-                <wp:inline distT="0" distB="0" distL="0" distR="0" wp14:anchorId="15FDC1E5" wp14:editId="2FF6786D">
+                <wp:inline distT="0" distB="0" distL="0" distR="0" wp14:anchorId="15FDC1E5" wp14:editId="3D95EDCB">
                   <wp:extent cx="6242050" cy="5124450"/>
                   <wp:effectExtent l="0" t="0" r="0" b="0"/>
-                  <wp:docPr id="52" name="Picture"/>
+                  <wp:docPr id="52" name="Picture" descr="Boxplots of Student Outcomes by Average Assessment Score, Submission Distance, VLE clicks and Days Active on VLE"/>
                   <wp:cNvGraphicFramePr/>
                   <a:graphic xmlns:a="http://schemas.openxmlformats.org/drawingml/2006/main">
                     <a:graphicData uri="http://schemas.openxmlformats.org/drawingml/2006/picture">
                       <pic:pic xmlns:pic="http://schemas.openxmlformats.org/drawingml/2006/picture">
                         <pic:nvPicPr>
-                          <pic:cNvPr id="53" name="Picture" descr="../_images/EDA_outcome_by_engage.png"/>
+                          <pic:cNvPr id="52" name="Picture" descr="Boxplots of Student Outcomes by Average Assessment Score, Submission Distance, VLE clicks and Days Active on VLE"/>
                           <pic:cNvPicPr>
                             <a:picLocks noChangeAspect="1" noChangeArrowheads="1"/>
                           </pic:cNvPicPr>
@@ -1099,16 +1153,16 @@
               </w:rPr>
               <w:lastRenderedPageBreak/>
               <w:drawing>
-                <wp:inline distT="0" distB="0" distL="0" distR="0" wp14:anchorId="12F672FE" wp14:editId="13A629A2">
+                <wp:inline distT="0" distB="0" distL="0" distR="0" wp14:anchorId="12F672FE" wp14:editId="6522894B">
                   <wp:extent cx="5334000" cy="2646812"/>
                   <wp:effectExtent l="0" t="0" r="0" b="0"/>
-                  <wp:docPr id="57" name="Picture"/>
+                  <wp:docPr id="57" name="Picture" descr="Student Withdrawals over Time (Days from Start of Course)"/>
                   <wp:cNvGraphicFramePr/>
                   <a:graphic xmlns:a="http://schemas.openxmlformats.org/drawingml/2006/main">
                     <a:graphicData uri="http://schemas.openxmlformats.org/drawingml/2006/picture">
                       <pic:pic xmlns:pic="http://schemas.openxmlformats.org/drawingml/2006/picture">
                         <pic:nvPicPr>
-                          <pic:cNvPr id="58" name="Picture" descr="../_images/EDA_withdrawals.png"/>
+                          <pic:cNvPr id="57" name="Picture" descr="Student Withdrawals over Time (Days from Start of Course)"/>
                           <pic:cNvPicPr>
                             <a:picLocks noChangeAspect="1" noChangeArrowheads="1"/>
                           </pic:cNvPicPr>
@@ -1306,6 +1360,7 @@
       <w:bookmarkStart w:id="11" w:name="feature-selection-and-engineering"/>
       <w:bookmarkEnd w:id="10"/>
       <w:r>
+        <w:lastRenderedPageBreak/>
         <w:t>Feature Selection and Engineering</w:t>
       </w:r>
     </w:p>
@@ -1339,7 +1394,6 @@
         <w:pStyle w:val="BodyText"/>
       </w:pPr>
       <w:r>
-        <w:lastRenderedPageBreak/>
         <w:t>Features were engineered from the original dataset:</w:t>
       </w:r>
     </w:p>
@@ -1554,6 +1608,7 @@
       <w:bookmarkStart w:id="14" w:name="learning-algorithms"/>
       <w:bookmarkEnd w:id="13"/>
       <w:r>
+        <w:lastRenderedPageBreak/>
         <w:t>Learning Algorithms</w:t>
       </w:r>
     </w:p>
@@ -1628,7 +1683,6 @@
           <w:b/>
           <w:bCs/>
         </w:rPr>
-        <w:lastRenderedPageBreak/>
         <w:t>Random Forest</w:t>
       </w:r>
       <w:r>
@@ -1720,16 +1774,16 @@
                 <w:noProof/>
               </w:rPr>
               <w:drawing>
-                <wp:inline distT="0" distB="0" distL="0" distR="0" wp14:anchorId="6897D788" wp14:editId="17AE8078">
-                  <wp:extent cx="6356350" cy="5715000"/>
-                  <wp:effectExtent l="0" t="0" r="0" b="0"/>
-                  <wp:docPr id="71" name="Picture"/>
+                <wp:inline distT="0" distB="0" distL="0" distR="0" wp14:anchorId="6897D788" wp14:editId="3A8A56BF">
+                  <wp:extent cx="6318250" cy="4381500"/>
+                  <wp:effectExtent l="0" t="0" r="6350" b="0"/>
+                  <wp:docPr id="71" name="Picture" descr="Correlation Heatmap of All 'potential' Features"/>
                   <wp:cNvGraphicFramePr/>
                   <a:graphic xmlns:a="http://schemas.openxmlformats.org/drawingml/2006/main">
                     <a:graphicData uri="http://schemas.openxmlformats.org/drawingml/2006/picture">
                       <pic:pic xmlns:pic="http://schemas.openxmlformats.org/drawingml/2006/picture">
                         <pic:nvPicPr>
-                          <pic:cNvPr id="72" name="Picture" descr="../_images/correlation_heat.png"/>
+                          <pic:cNvPr id="71" name="Picture" descr="Correlation Heatmap of All 'potential' Features"/>
                           <pic:cNvPicPr>
                             <a:picLocks noChangeAspect="1" noChangeArrowheads="1"/>
                           </pic:cNvPicPr>
@@ -1743,7 +1797,7 @@
                         <pic:spPr bwMode="auto">
                           <a:xfrm>
                             <a:off x="0" y="0"/>
-                            <a:ext cx="6357101" cy="5715675"/>
+                            <a:ext cx="6319004" cy="4382023"/>
                           </a:xfrm>
                           <a:prstGeom prst="rect">
                             <a:avLst/>
@@ -2374,16 +2428,16 @@
                 <w:noProof/>
               </w:rPr>
               <w:drawing>
-                <wp:inline distT="0" distB="0" distL="0" distR="0" wp14:anchorId="0C04E534" wp14:editId="52018BD8">
+                <wp:inline distT="0" distB="0" distL="0" distR="0" wp14:anchorId="0C04E534" wp14:editId="786D97A2">
                   <wp:extent cx="6934200" cy="5416550"/>
                   <wp:effectExtent l="0" t="0" r="0" b="0"/>
-                  <wp:docPr id="77" name="Picture"/>
+                  <wp:docPr id="77" name="Picture" descr="Performance Metrics (Accuracy, Precision, Recall, F1 Score) for several Classifier models for two PCA-transformed data and non-PCA transformed data"/>
                   <wp:cNvGraphicFramePr/>
                   <a:graphic xmlns:a="http://schemas.openxmlformats.org/drawingml/2006/main">
                     <a:graphicData uri="http://schemas.openxmlformats.org/drawingml/2006/picture">
                       <pic:pic xmlns:pic="http://schemas.openxmlformats.org/drawingml/2006/picture">
                         <pic:nvPicPr>
-                          <pic:cNvPr id="78" name="Picture" descr="../_images/result_binary.png"/>
+                          <pic:cNvPr id="77" name="Picture" descr="Performance Metrics (Accuracy, Precision, Recall, F1 Score) for several Classifier models for two PCA-transformed data and non-PCA transformed data"/>
                           <pic:cNvPicPr>
                             <a:picLocks noChangeAspect="1" noChangeArrowheads="1"/>
                           </pic:cNvPicPr>
@@ -2491,6 +2545,8 @@
         <w:tblW w:w="9836" w:type="dxa"/>
         <w:tblInd w:w="113" w:type="dxa"/>
         <w:tblLook w:val="04A0" w:firstRow="1" w:lastRow="0" w:firstColumn="1" w:lastColumn="0" w:noHBand="0" w:noVBand="1"/>
+        <w:tblCaption w:val="Performance Evaluation Metric Results for Classifiers"/>
+        <w:tblDescription w:val="Accuracy, Precision, Recall and F1 Scores for LR, DT, SVC, KNN, GNB classifier for two two datasets (PCA and non-PCA)."/>
       </w:tblPr>
       <w:tblGrid>
         <w:gridCol w:w="2436"/>
@@ -5438,6 +5494,8 @@
             <w:tblPr>
               <w:tblW w:w="7020" w:type="dxa"/>
               <w:tblLook w:val="04A0" w:firstRow="1" w:lastRow="0" w:firstColumn="1" w:lastColumn="0" w:noHBand="0" w:noVBand="1"/>
+              <w:tblCaption w:val="Confusion Matrix for Random Forest model"/>
+              <w:tblDescription w:val="Confusion Matrix for Random Forest model"/>
             </w:tblPr>
             <w:tblGrid>
               <w:gridCol w:w="1754"/>
@@ -5878,35 +5936,12 @@
     </w:p>
     <w:p>
       <w:pPr>
-        <w:pStyle w:val="BodyText"/>
-        <w:rPr>
-          <w:color w:val="FF0000"/>
-        </w:rPr>
-      </w:pPr>
-      <w:r>
-        <w:rPr>
-          <w:color w:val="FF0000"/>
-        </w:rPr>
-        <w:lastRenderedPageBreak/>
-        <w:t>[‘LR’, ‘DT’, ‘RF’, ‘SVC’, ‘KNN’, ‘GNB’] {‘LR’: LogisticRegression(C=10.0, max_iter=10000), ‘DT’: DecisionTreeClassifier(max_depth=10, min_samples_leaf=2, min_samples_split=10), ‘RF’:</w:t>
-      </w:r>
-      <w:r>
-        <w:t xml:space="preserve"> </w:t>
-      </w:r>
-      <w:r>
-        <w:rPr>
-          <w:color w:val="FF0000"/>
-        </w:rPr>
-        <w:t>RandomForestClassifier(min_samples_split=5, n_estimators=200), ‘SVC’: SVC(C=10.0), ‘KNN’: KNeighborsClassifier(metric=‘manhattan’, n_neighbors=7), ‘GNB’: GaussianNB()} [0.9185750636132316, 0.9223918575063613, 0.931615776081425, 0.9243002544529262, 0.9225508905852418, 0.9134860050890585]</w:t>
-      </w:r>
-    </w:p>
-    <w:p>
-      <w:pPr>
         <w:pStyle w:val="Heading4"/>
       </w:pPr>
       <w:bookmarkStart w:id="21" w:name="ensemble-modelling"/>
       <w:bookmarkEnd w:id="20"/>
       <w:r>
+        <w:lastRenderedPageBreak/>
         <w:t>Ensemble Modelling</w:t>
       </w:r>
     </w:p>
@@ -6004,7 +6039,13 @@
         <w:pStyle w:val="FirstParagraph"/>
       </w:pPr>
       <w:r>
-        <w:t>The model performed similarly to the Random Forest model with an accuracy of 0.926.</w:t>
+        <w:t xml:space="preserve">The model performed </w:t>
+      </w:r>
+      <w:r>
+        <w:t>slightly worse than the</w:t>
+      </w:r>
+      <w:r>
+        <w:t xml:space="preserve"> Random Forest model with an accuracy of 0.926.</w:t>
       </w:r>
     </w:p>
     <w:p>
@@ -6084,9 +6125,6 @@
       <w:r>
         <w:t>models do not consider student demographics, etc.</w:t>
       </w:r>
-      <w:r>
-        <w:br/>
-      </w:r>
     </w:p>
     <w:p>
       <w:pPr>
@@ -6230,10 +6268,34 @@
     </w:p>
     <w:p>
       <w:pPr>
+        <w:pStyle w:val="Compact"/>
+        <w:ind w:left="720"/>
+      </w:pPr>
+    </w:p>
+    <w:p>
+      <w:pPr>
         <w:pStyle w:val="Heading3"/>
       </w:pPr>
       <w:bookmarkStart w:id="24" w:name="final-assessment"/>
       <w:bookmarkEnd w:id="23"/>
+    </w:p>
+    <w:p>
+      <w:pPr>
+        <w:rPr>
+          <w:rFonts w:asciiTheme="majorHAnsi" w:eastAsiaTheme="majorEastAsia" w:hAnsiTheme="majorHAnsi" w:cstheme="majorBidi"/>
+          <w:b/>
+          <w:bCs/>
+          <w:color w:val="4F81BD" w:themeColor="accent1"/>
+        </w:rPr>
+      </w:pPr>
+      <w:r>
+        <w:br w:type="page"/>
+      </w:r>
+    </w:p>
+    <w:p>
+      <w:pPr>
+        <w:pStyle w:val="Heading3"/>
+      </w:pPr>
       <w:r>
         <w:lastRenderedPageBreak/>
         <w:t>Final Assessment</w:t>
@@ -6326,6 +6388,11 @@
       <w:r>
         <w:t xml:space="preserve"> data (prepared for 50, 100, 150 days after start) using the best model (Random Forest) produced favourable results, suggesting the identification of students for early intervention is possible using assessment and VLE engagement data with accuracies of around 97%.</w:t>
       </w:r>
+    </w:p>
+    <w:p>
+      <w:pPr>
+        <w:pStyle w:val="BodyText"/>
+      </w:pPr>
     </w:p>
     <w:tbl>
       <w:tblPr>
@@ -6350,16 +6417,16 @@
                 <w:noProof/>
               </w:rPr>
               <w:drawing>
-                <wp:inline distT="0" distB="0" distL="0" distR="0" wp14:anchorId="44769D26" wp14:editId="1DF54E25">
+                <wp:inline distT="0" distB="0" distL="0" distR="0" wp14:anchorId="44769D26" wp14:editId="790E604B">
                   <wp:extent cx="6540500" cy="4826000"/>
                   <wp:effectExtent l="0" t="0" r="0" b="0"/>
-                  <wp:docPr id="102" name="Picture"/>
+                  <wp:docPr id="102" name="Picture" descr="Accuracy and F1 scores for RF Classifier on Test dataset at three prediction points - 50, 100, and 150 days after start of course.   "/>
                   <wp:cNvGraphicFramePr/>
                   <a:graphic xmlns:a="http://schemas.openxmlformats.org/drawingml/2006/main">
                     <a:graphicData uri="http://schemas.openxmlformats.org/drawingml/2006/picture">
                       <pic:pic xmlns:pic="http://schemas.openxmlformats.org/drawingml/2006/picture">
                         <pic:nvPicPr>
-                          <pic:cNvPr id="103" name="Picture" descr="../_images/final_model.png"/>
+                          <pic:cNvPr id="102" name="Picture" descr="Accuracy and F1 scores for RF Classifier on Test dataset at three prediction points - 50, 100, and 150 days after start of course.   "/>
                           <pic:cNvPicPr>
                             <a:picLocks noChangeAspect="1" noChangeArrowheads="1"/>
                           </pic:cNvPicPr>
@@ -7869,19 +7936,58 @@
         <w:t xml:space="preserve"> </w:t>
       </w:r>
       <w:r>
+        <w:t>If interested in more EDA:</w:t>
+      </w:r>
+      <w:r>
         <w:rPr>
           <w:color w:val="FF0000"/>
         </w:rPr>
-        <w:t xml:space="preserve">See XXXX include github </w:t>
-      </w:r>
-      <w:proofErr w:type="gramStart"/>
-      <w:r>
-        <w:rPr>
-          <w:color w:val="FF0000"/>
-        </w:rPr>
-        <w:t>link</w:t>
-      </w:r>
-      <w:proofErr w:type="gramEnd"/>
+        <w:t xml:space="preserve"> </w:t>
+      </w:r>
+      <w:hyperlink r:id="rId2" w:history="1">
+        <w:proofErr w:type="spellStart"/>
+        <w:r>
+          <w:rPr>
+            <w:rStyle w:val="Hyperlink"/>
+          </w:rPr>
+          <w:t>Machine_Learning_Analytics</w:t>
+        </w:r>
+        <w:proofErr w:type="spellEnd"/>
+        <w:r>
+          <w:rPr>
+            <w:rStyle w:val="Hyperlink"/>
+          </w:rPr>
+          <w:t xml:space="preserve">/02_EDA.ipynb at trunk · </w:t>
+        </w:r>
+        <w:proofErr w:type="spellStart"/>
+        <w:r>
+          <w:rPr>
+            <w:rStyle w:val="Hyperlink"/>
+          </w:rPr>
+          <w:t>zoonalink</w:t>
+        </w:r>
+        <w:proofErr w:type="spellEnd"/>
+        <w:r>
+          <w:rPr>
+            <w:rStyle w:val="Hyperlink"/>
+          </w:rPr>
+          <w:t>/</w:t>
+        </w:r>
+        <w:proofErr w:type="spellStart"/>
+        <w:r>
+          <w:rPr>
+            <w:rStyle w:val="Hyperlink"/>
+          </w:rPr>
+          <w:t>Machine_Learning_Analytics</w:t>
+        </w:r>
+        <w:proofErr w:type="spellEnd"/>
+        <w:r>
+          <w:rPr>
+            <w:rStyle w:val="Hyperlink"/>
+          </w:rPr>
+          <w:t xml:space="preserve"> · GitHub</w:t>
+        </w:r>
+      </w:hyperlink>
     </w:p>
   </w:footnote>
   <w:footnote w:id="4">
@@ -8051,19 +8157,58 @@
         <w:t xml:space="preserve"> </w:t>
       </w:r>
       <w:r>
+        <w:t>Additional information on feature selection can be found here:</w:t>
+      </w:r>
+      <w:r>
         <w:rPr>
           <w:color w:val="FF0000"/>
         </w:rPr>
-        <w:t xml:space="preserve">See xxx for more </w:t>
-      </w:r>
-      <w:proofErr w:type="gramStart"/>
-      <w:r>
-        <w:rPr>
-          <w:color w:val="FF0000"/>
-        </w:rPr>
-        <w:t>information</w:t>
-      </w:r>
-      <w:proofErr w:type="gramEnd"/>
+        <w:t xml:space="preserve"> </w:t>
+      </w:r>
+      <w:hyperlink r:id="rId3" w:history="1">
+        <w:proofErr w:type="spellStart"/>
+        <w:r>
+          <w:rPr>
+            <w:rStyle w:val="Hyperlink"/>
+          </w:rPr>
+          <w:t>Machine_Learning_Analytics</w:t>
+        </w:r>
+        <w:proofErr w:type="spellEnd"/>
+        <w:r>
+          <w:rPr>
+            <w:rStyle w:val="Hyperlink"/>
+          </w:rPr>
+          <w:t xml:space="preserve">/03_Features.ipynb at trunk · </w:t>
+        </w:r>
+        <w:proofErr w:type="spellStart"/>
+        <w:r>
+          <w:rPr>
+            <w:rStyle w:val="Hyperlink"/>
+          </w:rPr>
+          <w:t>zoonalink</w:t>
+        </w:r>
+        <w:proofErr w:type="spellEnd"/>
+        <w:r>
+          <w:rPr>
+            <w:rStyle w:val="Hyperlink"/>
+          </w:rPr>
+          <w:t>/</w:t>
+        </w:r>
+        <w:proofErr w:type="spellStart"/>
+        <w:r>
+          <w:rPr>
+            <w:rStyle w:val="Hyperlink"/>
+          </w:rPr>
+          <w:t>Machine_Learning_Analytics</w:t>
+        </w:r>
+        <w:proofErr w:type="spellEnd"/>
+        <w:r>
+          <w:rPr>
+            <w:rStyle w:val="Hyperlink"/>
+          </w:rPr>
+          <w:t xml:space="preserve"> · GitHub</w:t>
+        </w:r>
+      </w:hyperlink>
     </w:p>
   </w:footnote>
   <w:footnote w:id="9">
@@ -8081,19 +8226,58 @@
         <w:t xml:space="preserve"> </w:t>
       </w:r>
       <w:r>
+        <w:t>For more detail on PCA exploration, please visit:</w:t>
+      </w:r>
+      <w:r>
         <w:rPr>
           <w:color w:val="FF0000"/>
         </w:rPr>
-        <w:t xml:space="preserve">See xxx for more </w:t>
-      </w:r>
-      <w:proofErr w:type="gramStart"/>
-      <w:r>
-        <w:rPr>
-          <w:color w:val="FF0000"/>
-        </w:rPr>
-        <w:t>information</w:t>
-      </w:r>
-      <w:proofErr w:type="gramEnd"/>
+        <w:t xml:space="preserve"> </w:t>
+      </w:r>
+      <w:hyperlink r:id="rId4" w:history="1">
+        <w:proofErr w:type="spellStart"/>
+        <w:r>
+          <w:rPr>
+            <w:rStyle w:val="Hyperlink"/>
+          </w:rPr>
+          <w:t>Machine_Learning_Analytics</w:t>
+        </w:r>
+        <w:proofErr w:type="spellEnd"/>
+        <w:r>
+          <w:rPr>
+            <w:rStyle w:val="Hyperlink"/>
+          </w:rPr>
+          <w:t xml:space="preserve">/04_2_model_reduce.ipynb at trunk · </w:t>
+        </w:r>
+        <w:proofErr w:type="spellStart"/>
+        <w:r>
+          <w:rPr>
+            <w:rStyle w:val="Hyperlink"/>
+          </w:rPr>
+          <w:t>zoonalink</w:t>
+        </w:r>
+        <w:proofErr w:type="spellEnd"/>
+        <w:r>
+          <w:rPr>
+            <w:rStyle w:val="Hyperlink"/>
+          </w:rPr>
+          <w:t>/</w:t>
+        </w:r>
+        <w:proofErr w:type="spellStart"/>
+        <w:r>
+          <w:rPr>
+            <w:rStyle w:val="Hyperlink"/>
+          </w:rPr>
+          <w:t>Machine_Learning_Analytics</w:t>
+        </w:r>
+        <w:proofErr w:type="spellEnd"/>
+        <w:r>
+          <w:rPr>
+            <w:rStyle w:val="Hyperlink"/>
+          </w:rPr>
+          <w:t xml:space="preserve"> · GitHub</w:t>
+        </w:r>
+      </w:hyperlink>
     </w:p>
   </w:footnote>
   <w:footnote w:id="10">
@@ -8140,49 +8324,109 @@
       </w:r>
       <w:r>
         <w:rPr>
+          <w:b/>
+          <w:bCs/>
           <w:noProof/>
         </w:rPr>
-        <w:drawing>
-          <wp:inline distT="0" distB="0" distL="0" distR="0" wp14:anchorId="31AA2233" wp14:editId="66EEBAFE">
-            <wp:extent cx="5334000" cy="922614"/>
-            <wp:effectExtent l="0" t="0" r="0" b="0"/>
-            <wp:docPr id="94" name="Picture" descr="image.png"/>
-            <wp:cNvGraphicFramePr/>
-            <a:graphic xmlns:a="http://schemas.openxmlformats.org/drawingml/2006/main">
-              <a:graphicData uri="http://schemas.openxmlformats.org/drawingml/2006/picture">
-                <pic:pic xmlns:pic="http://schemas.openxmlformats.org/drawingml/2006/picture">
-                  <pic:nvPicPr>
-                    <pic:cNvPr id="95" name="Picture" descr="Coursework_files/figure-docx/bb00f6fc-1-image.png"/>
-                    <pic:cNvPicPr>
-                      <a:picLocks noChangeAspect="1" noChangeArrowheads="1"/>
-                    </pic:cNvPicPr>
-                  </pic:nvPicPr>
-                  <pic:blipFill>
-                    <a:blip/>
-                    <a:stretch>
-                      <a:fillRect/>
-                    </a:stretch>
-                  </pic:blipFill>
-                  <pic:spPr bwMode="auto">
-                    <a:xfrm>
-                      <a:off x="0" y="0"/>
-                      <a:ext cx="5334000" cy="922614"/>
-                    </a:xfrm>
-                    <a:prstGeom prst="rect">
-                      <a:avLst/>
-                    </a:prstGeom>
-                    <a:noFill/>
-                    <a:ln w="9525">
-                      <a:noFill/>
-                      <a:headEnd/>
-                      <a:tailEnd/>
-                    </a:ln>
-                  </pic:spPr>
-                </pic:pic>
-              </a:graphicData>
-            </a:graphic>
-          </wp:inline>
-        </w:drawing>
+        <w:t>LR</w:t>
+      </w:r>
+      <w:r>
+        <w:rPr>
+          <w:b/>
+          <w:bCs/>
+          <w:noProof/>
+        </w:rPr>
+        <w:t>:</w:t>
+      </w:r>
+      <w:r>
+        <w:rPr>
+          <w:noProof/>
+        </w:rPr>
+        <w:t xml:space="preserve"> (C=10.0, max_iter=10000), </w:t>
+      </w:r>
+      <w:r>
+        <w:rPr>
+          <w:b/>
+          <w:bCs/>
+          <w:noProof/>
+        </w:rPr>
+        <w:t>DT:</w:t>
+      </w:r>
+      <w:r>
+        <w:rPr>
+          <w:b/>
+          <w:bCs/>
+          <w:noProof/>
+        </w:rPr>
+        <w:t xml:space="preserve"> </w:t>
+      </w:r>
+      <w:r>
+        <w:rPr>
+          <w:noProof/>
+        </w:rPr>
+        <w:t xml:space="preserve">(max_depth=10, min_samples_leaf=2, min_samples_split=10), </w:t>
+      </w:r>
+      <w:r>
+        <w:rPr>
+          <w:b/>
+          <w:bCs/>
+          <w:noProof/>
+        </w:rPr>
+        <w:t>RF:</w:t>
+      </w:r>
+      <w:r>
+        <w:rPr>
+          <w:noProof/>
+        </w:rPr>
+        <w:t xml:space="preserve"> (min_samples_split=5, n_estimators=200), </w:t>
+      </w:r>
+      <w:r>
+        <w:rPr>
+          <w:b/>
+          <w:bCs/>
+          <w:noProof/>
+        </w:rPr>
+        <w:t>SVC:</w:t>
+      </w:r>
+      <w:r>
+        <w:rPr>
+          <w:noProof/>
+        </w:rPr>
+        <w:t xml:space="preserve"> (C=10.0), </w:t>
+      </w:r>
+      <w:r>
+        <w:rPr>
+          <w:b/>
+          <w:bCs/>
+          <w:noProof/>
+        </w:rPr>
+        <w:t>KNN:</w:t>
+      </w:r>
+      <w:r>
+        <w:rPr>
+          <w:noProof/>
+        </w:rPr>
+        <w:t xml:space="preserve"> (metric=’manhattan’, n_neighbours=7), </w:t>
+      </w:r>
+      <w:r>
+        <w:rPr>
+          <w:b/>
+          <w:bCs/>
+          <w:noProof/>
+        </w:rPr>
+        <w:t>GNB:</w:t>
+      </w:r>
+      <w:r>
+        <w:rPr>
+          <w:noProof/>
+        </w:rPr>
+        <w:t xml:space="preserve"> </w:t>
+      </w:r>
+      <w:r>
+        <w:rPr>
+          <w:noProof/>
+        </w:rPr>
+        <w:t>()</w:t>
       </w:r>
     </w:p>
   </w:footnote>
@@ -8545,6 +8789,13 @@
     <w:lsdException w:name="Placeholder Text" w:semiHidden="1"/>
     <w:lsdException w:name="Light Shading"/>
     <w:lsdException w:name="Light List"/>
+    <w:lsdException w:name="Light Grid"/>
+    <w:lsdException w:name="Medium Shading 1"/>
+    <w:lsdException w:name="Medium Shading 2"/>
+    <w:lsdException w:name="Medium List 1"/>
+    <w:lsdException w:name="Medium List 2"/>
+    <w:lsdException w:name="Medium Grid 1"/>
+    <w:lsdException w:name="Medium Grid 2"/>
     <w:lsdException w:name="Medium Grid 3"/>
     <w:lsdException w:name="Dark List"/>
     <w:lsdException w:name="Colorful Shading"/>

--- a/coursework/ML_CW_submit.docx
+++ b/coursework/ML_CW_submit.docx
@@ -45,15 +45,52 @@
         <w:pStyle w:val="FirstParagraph"/>
       </w:pPr>
       <w:r>
-        <w:t xml:space="preserve">Higher Education Institutions (HEI) have a vested interest in ensuring that students are successful in their studies.  The motivation is multi-faceted - ensuring a positive student experience and good student outcomes, HEIs reap the benefits of a good reputation and </w:t>
-      </w:r>
-      <w:proofErr w:type="gramStart"/>
-      <w:r>
-        <w:t>are able to</w:t>
-      </w:r>
-      <w:proofErr w:type="gramEnd"/>
-      <w:r>
-        <w:t xml:space="preserve"> attract more students.  HEIs are also subject to external scrutiny in the form of statutory reporting requirements and league table placement.  </w:t>
+        <w:t xml:space="preserve">Higher Education Institutions (HEI) have a vested interest in ensuring that students are successful in their studies.  The motivation is multi-faceted </w:t>
+      </w:r>
+      <w:r>
+        <w:t>–</w:t>
+      </w:r>
+      <w:r>
+        <w:t xml:space="preserve"> </w:t>
+      </w:r>
+      <w:r>
+        <w:t xml:space="preserve">by </w:t>
+      </w:r>
+      <w:r>
+        <w:t>ensuring positive student experience and good student outcomes, HEIs reap the benefits of a</w:t>
+      </w:r>
+      <w:r>
+        <w:t>n</w:t>
+      </w:r>
+      <w:r>
+        <w:t xml:space="preserve"> </w:t>
+      </w:r>
+      <w:r>
+        <w:t xml:space="preserve">enhanced </w:t>
+      </w:r>
+      <w:r>
+        <w:t>reputation</w:t>
+      </w:r>
+      <w:r>
+        <w:t xml:space="preserve">, improved metrics affecting league table placement and more stable student numbers.  HEIs </w:t>
+      </w:r>
+      <w:r>
+        <w:t xml:space="preserve">are </w:t>
+      </w:r>
+      <w:r>
+        <w:t xml:space="preserve">subsequently </w:t>
+      </w:r>
+      <w:r>
+        <w:t xml:space="preserve">able to attract </w:t>
+      </w:r>
+      <w:r>
+        <w:t xml:space="preserve">and retain </w:t>
+      </w:r>
+      <w:r>
+        <w:t>more students</w:t>
+      </w:r>
+      <w:r>
+        <w:t xml:space="preserve"> and further improve their educational services.</w:t>
       </w:r>
     </w:p>
     <w:p>
@@ -61,7 +98,19 @@
         <w:pStyle w:val="FirstParagraph"/>
       </w:pPr>
       <w:r>
-        <w:t>Learner Analytics is a field of research which can be used to support students and HEIs by improving student experience, improving learning and teaching, identifying at-risk students, and improving retention and progression.</w:t>
+        <w:t xml:space="preserve">Learner Analytics is a field of research which can support students and HEIs by improving student experience, </w:t>
+      </w:r>
+      <w:r>
+        <w:t>enriching</w:t>
+      </w:r>
+      <w:r>
+        <w:t xml:space="preserve"> learning and teaching, identifying at-risk students, and </w:t>
+      </w:r>
+      <w:r>
+        <w:t>bettering</w:t>
+      </w:r>
+      <w:r>
+        <w:t xml:space="preserve"> retention and progression.</w:t>
       </w:r>
     </w:p>
     <w:p>
@@ -69,7 +118,19 @@
         <w:pStyle w:val="FirstParagraph"/>
       </w:pPr>
       <w:r>
-        <w:t>This is an exploratory report which investigates predictive learning algorithms trained on student engagement data to predict outcomes.  It is proof-of-concept in nature, exploring the viability and generalisability of learning algorithms on engagement behaviour during a course.  It compares several models and briefly discusses the results in the context of the HEI.</w:t>
+        <w:t>This exploratory report investigates</w:t>
+      </w:r>
+      <w:r>
+        <w:t xml:space="preserve"> several</w:t>
+      </w:r>
+      <w:r>
+        <w:t xml:space="preserve"> predictive learning algorithms trained on student engagement data to predict </w:t>
+      </w:r>
+      <w:r>
+        <w:t xml:space="preserve">multiclass and binary </w:t>
+      </w:r>
+      <w:r>
+        <w:t>outcomes.  It is proof-of-concept in nature, exploring the viability and generalisability of learning algorithms on engagement behaviour during a course.  It compares several models and briefly discusses the results in the context of the HEI.</w:t>
       </w:r>
     </w:p>
     <w:p>
@@ -119,7 +180,13 @@
         <w:pStyle w:val="BodyText"/>
       </w:pPr>
       <w:r>
-        <w:t>An HEI’s success is measured by its students’ success - good outcomes for students equate with improved student recruitment, continuation and retention, enhanced reputation and financial security.</w:t>
+        <w:t xml:space="preserve">An HEI’s success is measured by its students’ success - good outcomes for students equate with improved student recruitment, continuation and retention, enhanced reputation and financial </w:t>
+      </w:r>
+      <w:r>
+        <w:t>stability</w:t>
+      </w:r>
+      <w:r>
+        <w:t>.</w:t>
       </w:r>
     </w:p>
     <w:p>
@@ -639,6 +706,9 @@
       </m:oMath>
       <w:r>
         <w:t>) associations with final_outcome. The plots below show clear differences between groups in terms of outcomes, for example, students with lower ‘highest_eduction’ have higher withdrawal rates, perhaps because they are less accustomed to the academic environment. It is also notable that students have more success (pass, distinction) in the older age bands.</w:t>
+      </w:r>
+      <w:r>
+        <w:t xml:space="preserve">  As IMD_band increases, the number of withdrawn and fail students decline and students who pass with distinction increase.</w:t>
       </w:r>
     </w:p>
     <w:tbl>
@@ -953,17 +1023,33 @@
         <w:pStyle w:val="FirstParagraph"/>
       </w:pPr>
       <w:r>
-        <w:t xml:space="preserve">The main goal of this report is to evaluate a generalised model predicting outcome from engagement </w:t>
+        <w:t xml:space="preserve">The main goal of this report is to evaluate a generalised model predicting outcome from </w:t>
       </w:r>
       <w:r>
         <w:rPr>
           <w:i/>
           <w:iCs/>
         </w:rPr>
+        <w:t>engagement</w:t>
+      </w:r>
+      <w:r>
+        <w:t xml:space="preserve"> </w:t>
+      </w:r>
+      <w:r>
+        <w:rPr>
+          <w:i/>
+          <w:iCs/>
+        </w:rPr>
         <w:t>behaviour</w:t>
       </w:r>
       <w:r>
-        <w:t xml:space="preserve"> - that is, excluding student person and curriculum features. Thus, the models be built with below features.</w:t>
+        <w:t xml:space="preserve"> - that is, excluding student person and curriculum features. Thus, models </w:t>
+      </w:r>
+      <w:r>
+        <w:t>are</w:t>
+      </w:r>
+      <w:r>
+        <w:t xml:space="preserve"> built with below features.</w:t>
       </w:r>
     </w:p>
     <w:p>
@@ -1126,7 +1212,33 @@
         <w:pStyle w:val="BodyText"/>
       </w:pPr>
       <w:r>
-        <w:t>There are two spikes towards the beginning of the course - on day 0 and a couple of weeks into the course. There may be too little engagement data to confidently predict outcomes but a different research question may involve other data and techniques to predict early withdrawals. Students who did not start the course are not included in the dataset.</w:t>
+        <w:t xml:space="preserve">There are two spikes towards the beginning of the course - on day 0 and a </w:t>
+      </w:r>
+      <w:r>
+        <w:t>few</w:t>
+      </w:r>
+      <w:r>
+        <w:t xml:space="preserve"> weeks into the course. There may be too little engagement data to confidently predict </w:t>
+      </w:r>
+      <w:r>
+        <w:t>these outcomes,</w:t>
+      </w:r>
+      <w:r>
+        <w:t xml:space="preserve"> but a different research question may involve </w:t>
+      </w:r>
+      <w:r>
+        <w:t xml:space="preserve">using </w:t>
+      </w:r>
+      <w:r>
+        <w:t xml:space="preserve">other data and techniques to predict early withdrawals. </w:t>
+      </w:r>
+    </w:p>
+    <w:p>
+      <w:pPr>
+        <w:pStyle w:val="BodyText"/>
+      </w:pPr>
+      <w:r>
+        <w:t>Students who did not start the course are not included in the dataset.</w:t>
       </w:r>
     </w:p>
     <w:tbl>
@@ -1209,7 +1321,13 @@
         <w:pStyle w:val="BodyText"/>
       </w:pPr>
       <w:r>
-        <w:t>There is a steady stream of withdrawals throughout the course. The cumulative withdrawal plot shows that approximately 50% of students withdraw by day 100 - if these students can be identified with precisoin, there may be opportunities to affect outcome.</w:t>
+        <w:t>There is a steady stream of withdrawals throughout the course. The cumulative withdrawal plot shows that approximately 50% of students withdraw by day 100 - if these students can be identified with precis</w:t>
+      </w:r>
+      <w:r>
+        <w:t>io</w:t>
+      </w:r>
+      <w:r>
+        <w:t>n, there may be opportunities to affect outcome.</w:t>
       </w:r>
     </w:p>
     <w:p>
@@ -1564,7 +1682,19 @@
         <w:t>Principal Component Analysis</w:t>
       </w:r>
       <w:r>
-        <w:t xml:space="preserve"> as a dimensionality reduction technique was explored but ultimately not pursued - the results were similar.</w:t>
+        <w:t xml:space="preserve"> as a dimensionality reduction technique was explored but ultimately not pursued - the results were similar</w:t>
+      </w:r>
+      <w:r>
+        <w:t xml:space="preserve"> </w:t>
+      </w:r>
+      <w:r>
+        <w:rPr>
+          <w:lang w:val="en-GB"/>
+        </w:rPr>
+        <w:t>with or without PCA transformation</w:t>
+      </w:r>
+      <w:r>
+        <w:t>.</w:t>
       </w:r>
       <w:r>
         <w:rPr>
@@ -1590,7 +1720,19 @@
         <w:pStyle w:val="FirstParagraph"/>
       </w:pPr>
       <w:r>
-        <w:t>This is a multivariate binary classification problem. HEIs want to predict students who are likely to discontinue their studies as early as possible using availble engagement data. The analysis is multivariate since it considers multiple engagement features simultaneously to predict the outcome. This allows the model to detect complex interactions and dependencies between features and the outcome. For example, students who engage on more days and have higher average scores may be more likely to pass or pass with distinction.</w:t>
+        <w:t>This is a multivariate binary classification problem. HEIs want to predict students who are likely to discontinue their studies as early as possible using avail</w:t>
+      </w:r>
+      <w:r>
+        <w:t>a</w:t>
+      </w:r>
+      <w:r>
+        <w:t xml:space="preserve">ble engagement data. The analysis is multivariate since it considers multiple engagement features simultaneously to predict the outcome. This allows the model to detect complex interactions and dependencies between features and the outcome. For example, students who engage on more days and have higher average scores </w:t>
+      </w:r>
+      <w:r>
+        <w:t>may be less likely to need intervention</w:t>
+      </w:r>
+      <w:r>
+        <w:t>.</w:t>
       </w:r>
     </w:p>
     <w:p>
@@ -1598,7 +1740,19 @@
         <w:pStyle w:val="BodyText"/>
       </w:pPr>
       <w:r>
-        <w:t>Predicting multiclass outcome (pass, distinction, fail, withdraw) may have some use-cases but the primary goal is to address non-continuation.</w:t>
+        <w:t xml:space="preserve">Predicting multiclass outcome (pass, distinction, fail, withdraw) may have </w:t>
+      </w:r>
+      <w:r>
+        <w:t>other</w:t>
+      </w:r>
+      <w:r>
+        <w:t xml:space="preserve"> use-cases but the primary </w:t>
+      </w:r>
+      <w:r>
+        <w:t xml:space="preserve">HEI </w:t>
+      </w:r>
+      <w:r>
+        <w:t>goal is to address non-continuation.</w:t>
       </w:r>
     </w:p>
     <w:p>
@@ -1666,9 +1820,6 @@
       <w:r>
         <w:t xml:space="preserve"> - DTs are simple but prone to overfitting and sensitive to small variations in the data; therefore they may create overly-complex trees which do not generalise well.</w:t>
       </w:r>
-      <w:r>
-        <w:br/>
-      </w:r>
     </w:p>
     <w:p>
       <w:pPr>
@@ -1740,7 +1891,19 @@
         <w:pStyle w:val="BodyText"/>
       </w:pPr>
       <w:r>
-        <w:t>A less suitable model was explored - Gaussian Naive Bayes. GNB assumes independence between features and can struggle with imbalanced datasets. This dataset suffers both - there are less well-represented module_presentations and features are not independent they have been engineered from the same underlying data.</w:t>
+        <w:t xml:space="preserve">A less suitable model was explored - Gaussian Naive Bayes. GNB assumes independence between features and can struggle with imbalanced datasets. This dataset suffers both - there are less well-represented </w:t>
+      </w:r>
+      <w:r>
+        <w:t xml:space="preserve">groups </w:t>
+      </w:r>
+      <w:r>
+        <w:t xml:space="preserve">and features are not independent </w:t>
+      </w:r>
+      <w:r>
+        <w:t xml:space="preserve">as </w:t>
+      </w:r>
+      <w:r>
+        <w:t>they have been engineered from the same underlying data.</w:t>
       </w:r>
     </w:p>
     <w:p>
@@ -1841,7 +2004,13 @@
         <w:pStyle w:val="FirstParagraph"/>
       </w:pPr>
       <w:r>
-        <w:t>To evaluate the binary classification models, the following metrics were considered:</w:t>
+        <w:t xml:space="preserve">To evaluate the binary classification models, the following metrics </w:t>
+      </w:r>
+      <w:r>
+        <w:t>are</w:t>
+      </w:r>
+      <w:r>
+        <w:t xml:space="preserve"> considered:</w:t>
       </w:r>
     </w:p>
     <w:p>
@@ -1987,13 +2156,17 @@
       <w:r>
         <w:t xml:space="preserve">Accuracy is the most common evaluation </w:t>
       </w:r>
-      <w:proofErr w:type="gramStart"/>
-      <w:r>
-        <w:t>metric</w:t>
-      </w:r>
-      <w:proofErr w:type="gramEnd"/>
-      <w:r>
-        <w:t xml:space="preserve"> but it is not suitable for imbalanced datasets.</w:t>
+      <w:r>
+        <w:t>metric,</w:t>
+      </w:r>
+      <w:r>
+        <w:t xml:space="preserve"> but it is </w:t>
+      </w:r>
+      <w:r>
+        <w:t>less</w:t>
+      </w:r>
+      <w:r>
+        <w:t xml:space="preserve"> suitable for imbalanced datasets.</w:t>
       </w:r>
     </w:p>
     <w:p>
@@ -2016,7 +2189,7 @@
         <w:t>Precision</w:t>
       </w:r>
       <w:r>
-        <w:t xml:space="preserve"> - proportion of correctly predicted positive instances (TP) out of all predicted positive instances (TP + FP):</w:t>
+        <w:t xml:space="preserve"> - proportion of correctly predicted positive instances out of all predicted positive instances:</w:t>
       </w:r>
     </w:p>
     <w:p>
@@ -2109,7 +2282,7 @@
         <w:t>Recall</w:t>
       </w:r>
       <w:r>
-        <w:t xml:space="preserve"> - proportion of correctly predicted positive instances (TP) out of all actual positive instances (TP + FN):</w:t>
+        <w:t xml:space="preserve"> - proportion of correctly predicted positive instances out of all actual positive instances:</w:t>
       </w:r>
     </w:p>
     <w:p>
@@ -2353,7 +2526,13 @@
         <w:t>recall</w:t>
       </w:r>
       <w:r>
-        <w:t xml:space="preserve"> are better considered with more developed models and requirements.</w:t>
+        <w:t xml:space="preserve"> are better considered with more developed models and </w:t>
+      </w:r>
+      <w:r>
+        <w:t xml:space="preserve">HEI </w:t>
+      </w:r>
+      <w:r>
+        <w:t>requirements.</w:t>
       </w:r>
     </w:p>
     <w:p>
@@ -2397,7 +2576,13 @@
         <w:pStyle w:val="FirstParagraph"/>
       </w:pPr>
       <w:r>
-        <w:t>‘PCA-transformed’ and ‘non-PCA’ datasets were compared across all evaluation metrics. There is very little difference between datasets, all else equal:</w:t>
+        <w:t xml:space="preserve">‘PCA-transformed’ and ‘non-PCA’ datasets </w:t>
+      </w:r>
+      <w:r>
+        <w:t>are</w:t>
+      </w:r>
+      <w:r>
+        <w:t xml:space="preserve"> compared across all evaluation metrics. There is very little difference between datasets, all else equal:</w:t>
       </w:r>
     </w:p>
     <w:p>
@@ -2830,7 +3015,6 @@
                 <w:lang w:val="en-GB" w:eastAsia="en-GB"/>
               </w:rPr>
             </w:pPr>
-            <w:proofErr w:type="spellStart"/>
             <w:r>
               <w:rPr>
                 <w:rFonts w:ascii="Calibri" w:eastAsia="Times New Roman" w:hAnsi="Calibri" w:cs="Calibri"/>
@@ -2840,7 +3024,6 @@
               </w:rPr>
               <w:t>LogisticRegression</w:t>
             </w:r>
-            <w:proofErr w:type="spellEnd"/>
           </w:p>
         </w:tc>
         <w:tc>
@@ -2868,7 +3051,6 @@
                 <w:lang w:val="en-GB" w:eastAsia="en-GB"/>
               </w:rPr>
             </w:pPr>
-            <w:proofErr w:type="spellStart"/>
             <w:r>
               <w:rPr>
                 <w:rFonts w:ascii="Calibri" w:eastAsia="Times New Roman" w:hAnsi="Calibri" w:cs="Calibri"/>
@@ -2878,7 +3060,6 @@
               </w:rPr>
               <w:t>X_train_transformed</w:t>
             </w:r>
-            <w:proofErr w:type="spellEnd"/>
           </w:p>
         </w:tc>
         <w:tc>
@@ -3051,7 +3232,6 @@
                 <w:lang w:val="en-GB" w:eastAsia="en-GB"/>
               </w:rPr>
             </w:pPr>
-            <w:proofErr w:type="spellStart"/>
             <w:r>
               <w:rPr>
                 <w:rFonts w:ascii="Calibri" w:eastAsia="Times New Roman" w:hAnsi="Calibri" w:cs="Calibri"/>
@@ -3061,7 +3241,6 @@
               </w:rPr>
               <w:t>DecisionTreeClassifier</w:t>
             </w:r>
-            <w:proofErr w:type="spellEnd"/>
           </w:p>
         </w:tc>
         <w:tc>
@@ -3089,7 +3268,6 @@
                 <w:lang w:val="en-GB" w:eastAsia="en-GB"/>
               </w:rPr>
             </w:pPr>
-            <w:proofErr w:type="spellStart"/>
             <w:r>
               <w:rPr>
                 <w:rFonts w:ascii="Calibri" w:eastAsia="Times New Roman" w:hAnsi="Calibri" w:cs="Calibri"/>
@@ -3099,7 +3277,6 @@
               </w:rPr>
               <w:t>X_train_transformed</w:t>
             </w:r>
-            <w:proofErr w:type="spellEnd"/>
           </w:p>
         </w:tc>
         <w:tc>
@@ -3272,7 +3449,6 @@
                 <w:lang w:val="en-GB" w:eastAsia="en-GB"/>
               </w:rPr>
             </w:pPr>
-            <w:proofErr w:type="spellStart"/>
             <w:r>
               <w:rPr>
                 <w:rFonts w:ascii="Calibri" w:eastAsia="Times New Roman" w:hAnsi="Calibri" w:cs="Calibri"/>
@@ -3282,7 +3458,6 @@
               </w:rPr>
               <w:t>RandomForestClassifier</w:t>
             </w:r>
-            <w:proofErr w:type="spellEnd"/>
           </w:p>
         </w:tc>
         <w:tc>
@@ -3310,7 +3485,6 @@
                 <w:lang w:val="en-GB" w:eastAsia="en-GB"/>
               </w:rPr>
             </w:pPr>
-            <w:proofErr w:type="spellStart"/>
             <w:r>
               <w:rPr>
                 <w:rFonts w:ascii="Calibri" w:eastAsia="Times New Roman" w:hAnsi="Calibri" w:cs="Calibri"/>
@@ -3320,7 +3494,6 @@
               </w:rPr>
               <w:t>X_train_transformed</w:t>
             </w:r>
-            <w:proofErr w:type="spellEnd"/>
           </w:p>
         </w:tc>
         <w:tc>
@@ -3529,7 +3702,6 @@
                 <w:lang w:val="en-GB" w:eastAsia="en-GB"/>
               </w:rPr>
             </w:pPr>
-            <w:proofErr w:type="spellStart"/>
             <w:r>
               <w:rPr>
                 <w:rFonts w:ascii="Calibri" w:eastAsia="Times New Roman" w:hAnsi="Calibri" w:cs="Calibri"/>
@@ -3539,7 +3711,6 @@
               </w:rPr>
               <w:t>X_train_transformed</w:t>
             </w:r>
-            <w:proofErr w:type="spellEnd"/>
           </w:p>
         </w:tc>
         <w:tc>
@@ -3712,7 +3883,6 @@
                 <w:lang w:val="en-GB" w:eastAsia="en-GB"/>
               </w:rPr>
             </w:pPr>
-            <w:proofErr w:type="spellStart"/>
             <w:r>
               <w:rPr>
                 <w:rFonts w:ascii="Calibri" w:eastAsia="Times New Roman" w:hAnsi="Calibri" w:cs="Calibri"/>
@@ -3722,7 +3892,6 @@
               </w:rPr>
               <w:t>KNeighborsClassifier</w:t>
             </w:r>
-            <w:proofErr w:type="spellEnd"/>
           </w:p>
         </w:tc>
         <w:tc>
@@ -3750,7 +3919,6 @@
                 <w:lang w:val="en-GB" w:eastAsia="en-GB"/>
               </w:rPr>
             </w:pPr>
-            <w:proofErr w:type="spellStart"/>
             <w:r>
               <w:rPr>
                 <w:rFonts w:ascii="Calibri" w:eastAsia="Times New Roman" w:hAnsi="Calibri" w:cs="Calibri"/>
@@ -3760,7 +3928,6 @@
               </w:rPr>
               <w:t>X_train_transformed</w:t>
             </w:r>
-            <w:proofErr w:type="spellEnd"/>
           </w:p>
         </w:tc>
         <w:tc>
@@ -3933,7 +4100,6 @@
                 <w:lang w:val="en-GB" w:eastAsia="en-GB"/>
               </w:rPr>
             </w:pPr>
-            <w:proofErr w:type="spellStart"/>
             <w:r>
               <w:rPr>
                 <w:rFonts w:ascii="Calibri" w:eastAsia="Times New Roman" w:hAnsi="Calibri" w:cs="Calibri"/>
@@ -3943,7 +4109,6 @@
               </w:rPr>
               <w:t>GaussianNB</w:t>
             </w:r>
-            <w:proofErr w:type="spellEnd"/>
           </w:p>
         </w:tc>
         <w:tc>
@@ -3971,7 +4136,6 @@
                 <w:lang w:val="en-GB" w:eastAsia="en-GB"/>
               </w:rPr>
             </w:pPr>
-            <w:proofErr w:type="spellStart"/>
             <w:r>
               <w:rPr>
                 <w:rFonts w:ascii="Calibri" w:eastAsia="Times New Roman" w:hAnsi="Calibri" w:cs="Calibri"/>
@@ -3981,7 +4145,6 @@
               </w:rPr>
               <w:t>X_train_transformed</w:t>
             </w:r>
-            <w:proofErr w:type="spellEnd"/>
           </w:p>
         </w:tc>
         <w:tc>
@@ -4154,7 +4317,6 @@
                 <w:lang w:val="en-GB" w:eastAsia="en-GB"/>
               </w:rPr>
             </w:pPr>
-            <w:proofErr w:type="spellStart"/>
             <w:r>
               <w:rPr>
                 <w:rFonts w:ascii="Calibri" w:eastAsia="Times New Roman" w:hAnsi="Calibri" w:cs="Calibri"/>
@@ -4164,7 +4326,6 @@
               </w:rPr>
               <w:t>LogisticRegression</w:t>
             </w:r>
-            <w:proofErr w:type="spellEnd"/>
           </w:p>
         </w:tc>
         <w:tc>
@@ -4192,7 +4353,6 @@
                 <w:lang w:val="en-GB" w:eastAsia="en-GB"/>
               </w:rPr>
             </w:pPr>
-            <w:proofErr w:type="spellStart"/>
             <w:r>
               <w:rPr>
                 <w:rFonts w:ascii="Calibri" w:eastAsia="Times New Roman" w:hAnsi="Calibri" w:cs="Calibri"/>
@@ -4202,7 +4362,6 @@
               </w:rPr>
               <w:t>X_train_pca</w:t>
             </w:r>
-            <w:proofErr w:type="spellEnd"/>
           </w:p>
         </w:tc>
         <w:tc>
@@ -4375,7 +4534,6 @@
                 <w:lang w:val="en-GB" w:eastAsia="en-GB"/>
               </w:rPr>
             </w:pPr>
-            <w:proofErr w:type="spellStart"/>
             <w:r>
               <w:rPr>
                 <w:rFonts w:ascii="Calibri" w:eastAsia="Times New Roman" w:hAnsi="Calibri" w:cs="Calibri"/>
@@ -4385,7 +4543,6 @@
               </w:rPr>
               <w:t>DecisionTreeClassifier</w:t>
             </w:r>
-            <w:proofErr w:type="spellEnd"/>
           </w:p>
         </w:tc>
         <w:tc>
@@ -4413,7 +4570,6 @@
                 <w:lang w:val="en-GB" w:eastAsia="en-GB"/>
               </w:rPr>
             </w:pPr>
-            <w:proofErr w:type="spellStart"/>
             <w:r>
               <w:rPr>
                 <w:rFonts w:ascii="Calibri" w:eastAsia="Times New Roman" w:hAnsi="Calibri" w:cs="Calibri"/>
@@ -4423,7 +4579,6 @@
               </w:rPr>
               <w:t>X_train_pca</w:t>
             </w:r>
-            <w:proofErr w:type="spellEnd"/>
           </w:p>
         </w:tc>
         <w:tc>
@@ -4596,7 +4751,6 @@
                 <w:lang w:val="en-GB" w:eastAsia="en-GB"/>
               </w:rPr>
             </w:pPr>
-            <w:proofErr w:type="spellStart"/>
             <w:r>
               <w:rPr>
                 <w:rFonts w:ascii="Calibri" w:eastAsia="Times New Roman" w:hAnsi="Calibri" w:cs="Calibri"/>
@@ -4606,7 +4760,6 @@
               </w:rPr>
               <w:t>RandomForestClassifier</w:t>
             </w:r>
-            <w:proofErr w:type="spellEnd"/>
           </w:p>
         </w:tc>
         <w:tc>
@@ -4634,7 +4787,6 @@
                 <w:lang w:val="en-GB" w:eastAsia="en-GB"/>
               </w:rPr>
             </w:pPr>
-            <w:proofErr w:type="spellStart"/>
             <w:r>
               <w:rPr>
                 <w:rFonts w:ascii="Calibri" w:eastAsia="Times New Roman" w:hAnsi="Calibri" w:cs="Calibri"/>
@@ -4644,7 +4796,6 @@
               </w:rPr>
               <w:t>X_train_pca</w:t>
             </w:r>
-            <w:proofErr w:type="spellEnd"/>
           </w:p>
         </w:tc>
         <w:tc>
@@ -4853,7 +5004,6 @@
                 <w:lang w:val="en-GB" w:eastAsia="en-GB"/>
               </w:rPr>
             </w:pPr>
-            <w:proofErr w:type="spellStart"/>
             <w:r>
               <w:rPr>
                 <w:rFonts w:ascii="Calibri" w:eastAsia="Times New Roman" w:hAnsi="Calibri" w:cs="Calibri"/>
@@ -4863,7 +5013,6 @@
               </w:rPr>
               <w:t>X_train_pca</w:t>
             </w:r>
-            <w:proofErr w:type="spellEnd"/>
           </w:p>
         </w:tc>
         <w:tc>
@@ -5036,7 +5185,6 @@
                 <w:lang w:val="en-GB" w:eastAsia="en-GB"/>
               </w:rPr>
             </w:pPr>
-            <w:proofErr w:type="spellStart"/>
             <w:r>
               <w:rPr>
                 <w:rFonts w:ascii="Calibri" w:eastAsia="Times New Roman" w:hAnsi="Calibri" w:cs="Calibri"/>
@@ -5046,7 +5194,6 @@
               </w:rPr>
               <w:t>KNeighborsClassifier</w:t>
             </w:r>
-            <w:proofErr w:type="spellEnd"/>
           </w:p>
         </w:tc>
         <w:tc>
@@ -5074,7 +5221,6 @@
                 <w:lang w:val="en-GB" w:eastAsia="en-GB"/>
               </w:rPr>
             </w:pPr>
-            <w:proofErr w:type="spellStart"/>
             <w:r>
               <w:rPr>
                 <w:rFonts w:ascii="Calibri" w:eastAsia="Times New Roman" w:hAnsi="Calibri" w:cs="Calibri"/>
@@ -5084,7 +5230,6 @@
               </w:rPr>
               <w:t>X_train_pca</w:t>
             </w:r>
-            <w:proofErr w:type="spellEnd"/>
           </w:p>
         </w:tc>
         <w:tc>
@@ -5257,7 +5402,6 @@
                 <w:lang w:val="en-GB" w:eastAsia="en-GB"/>
               </w:rPr>
             </w:pPr>
-            <w:proofErr w:type="spellStart"/>
             <w:r>
               <w:rPr>
                 <w:rFonts w:ascii="Calibri" w:eastAsia="Times New Roman" w:hAnsi="Calibri" w:cs="Calibri"/>
@@ -5267,7 +5411,6 @@
               </w:rPr>
               <w:t>GaussianNB</w:t>
             </w:r>
-            <w:proofErr w:type="spellEnd"/>
           </w:p>
         </w:tc>
         <w:tc>
@@ -5295,7 +5438,6 @@
                 <w:lang w:val="en-GB" w:eastAsia="en-GB"/>
               </w:rPr>
             </w:pPr>
-            <w:proofErr w:type="spellStart"/>
             <w:r>
               <w:rPr>
                 <w:rFonts w:ascii="Calibri" w:eastAsia="Times New Roman" w:hAnsi="Calibri" w:cs="Calibri"/>
@@ -5305,7 +5447,6 @@
               </w:rPr>
               <w:t>X_train_pca</w:t>
             </w:r>
-            <w:proofErr w:type="spellEnd"/>
           </w:p>
         </w:tc>
         <w:tc>
@@ -5455,6 +5596,8 @@
         <w:tblStyle w:val="Table"/>
         <w:tblW w:w="4446" w:type="pct"/>
         <w:tblLook w:val="0000" w:firstRow="0" w:lastRow="0" w:firstColumn="0" w:lastColumn="0" w:noHBand="0" w:noVBand="0"/>
+        <w:tblCaption w:val="Performance Evaluation Metric Results for Classifiers"/>
+        <w:tblDescription w:val="Accuracy, Precision, Recall and F1 Scores for LR, DT, SVC, KNN, GNB classifier for two two datasets (PCA and non-PCA)."/>
       </w:tblPr>
       <w:tblGrid>
         <w:gridCol w:w="9603"/>
@@ -5869,7 +6012,19 @@
         <w:pStyle w:val="BodyText"/>
       </w:pPr>
       <w:r>
-        <w:t>The model correctly identified 3036 students for intervention and failed to predict intervention for 321 students who went on to fail or withdraw. It incorrectlly predicted that 116 students should have intervention when in actual fact they passed.</w:t>
+        <w:t xml:space="preserve">The model correctly identified 3036 students </w:t>
+      </w:r>
+      <w:r>
+        <w:t>who may have benefited from</w:t>
+      </w:r>
+      <w:r>
+        <w:t xml:space="preserve"> intervention and failed to predict intervention for 321 students</w:t>
+      </w:r>
+      <w:r>
+        <w:t>,</w:t>
+      </w:r>
+      <w:r>
+        <w:t xml:space="preserve"> who went on to fail or withdraw. It incorrectlly predicted that 116 students should have intervention when in actual fact they passed.</w:t>
       </w:r>
     </w:p>
     <w:p>
@@ -6074,7 +6229,10 @@
       <w:bookmarkEnd w:id="19"/>
       <w:bookmarkEnd w:id="21"/>
       <w:r>
-        <w:t>Limitations / Future Considerations</w:t>
+        <w:t>Final Thoughts</w:t>
+      </w:r>
+      <w:r>
+        <w:t xml:space="preserve"> / Future Considerations</w:t>
       </w:r>
     </w:p>
     <w:p>
@@ -6179,7 +6337,13 @@
         </w:numPr>
       </w:pPr>
       <w:r>
-        <w:t>student profiles using unsupervised learning techniques.</w:t>
+        <w:t>student profiles</w:t>
+      </w:r>
+      <w:r>
+        <w:t>,</w:t>
+      </w:r>
+      <w:r>
+        <w:t xml:space="preserve"> using unsupervised learning techniques.</w:t>
       </w:r>
     </w:p>
     <w:p>
@@ -6227,7 +6391,13 @@
         </w:numPr>
       </w:pPr>
       <w:r>
-        <w:t>generalised models compare v module-specific models</w:t>
+        <w:t xml:space="preserve">generalised models v </w:t>
+      </w:r>
+      <w:r>
+        <w:t>HEI/</w:t>
+      </w:r>
+      <w:r>
+        <w:t>module-specific models</w:t>
       </w:r>
     </w:p>
     <w:p>
@@ -6239,7 +6409,10 @@
         </w:numPr>
       </w:pPr>
       <w:r>
-        <w:t>real-time data ingesting to improve prediction</w:t>
+        <w:t xml:space="preserve">real-time </w:t>
+      </w:r>
+      <w:r>
+        <w:t>model improvement with data feed loops</w:t>
       </w:r>
     </w:p>
     <w:p>
@@ -6315,7 +6488,19 @@
         <w:t>prediction_point</w:t>
       </w:r>
       <w:r>
-        <w:t xml:space="preserve"> was developed - assessments and VLE engagements after the prediction point are removed. In addition to this, students who have already withdrawn are also removed, as their outcome is already known.</w:t>
+        <w:t xml:space="preserve"> was developed - assessments and VLE engagements after the prediction point are removed</w:t>
+      </w:r>
+      <w:r>
+        <w:t xml:space="preserve"> as well as</w:t>
+      </w:r>
+      <w:r>
+        <w:t xml:space="preserve"> students who have already</w:t>
+      </w:r>
+      <w:r>
+        <w:t xml:space="preserve"> withdrawn</w:t>
+      </w:r>
+      <w:r>
+        <w:t>, as their outcome is known.</w:t>
       </w:r>
     </w:p>
     <w:p>
@@ -6323,7 +6508,13 @@
         <w:pStyle w:val="BodyText"/>
       </w:pPr>
       <w:r>
-        <w:t>The data changes in several ways:</w:t>
+        <w:t xml:space="preserve">The data changes in </w:t>
+      </w:r>
+      <w:r>
+        <w:t>multiple</w:t>
+      </w:r>
+      <w:r>
+        <w:t xml:space="preserve"> ways:</w:t>
       </w:r>
     </w:p>
     <w:p>
@@ -6335,7 +6526,19 @@
         </w:numPr>
       </w:pPr>
       <w:r>
-        <w:t>the number of students is reduced (withdrawals removed)</w:t>
+        <w:t xml:space="preserve">the number of students </w:t>
+      </w:r>
+      <w:r>
+        <w:t>reduces moving away from course start</w:t>
+      </w:r>
+      <w:r>
+        <w:t xml:space="preserve"> (withdraw</w:t>
+      </w:r>
+      <w:r>
+        <w:t>n students</w:t>
+      </w:r>
+      <w:r>
+        <w:t xml:space="preserve"> removed)</w:t>
       </w:r>
     </w:p>
     <w:p>
@@ -6347,7 +6550,13 @@
         </w:numPr>
       </w:pPr>
       <w:r>
-        <w:t>engagement and assessment values are changed (future interactions are removed before calculations)</w:t>
+        <w:t xml:space="preserve">engagement and assessment values are changed (interactions </w:t>
+      </w:r>
+      <w:r>
+        <w:t xml:space="preserve">yet-to-take-place </w:t>
+      </w:r>
+      <w:r>
+        <w:t>are removed)</w:t>
       </w:r>
     </w:p>
     <w:p>
@@ -6359,7 +6568,19 @@
         </w:numPr>
       </w:pPr>
       <w:r>
-        <w:t>where no engagement or assessment but student is not withdrawn, the value is set to 0</w:t>
+        <w:t xml:space="preserve">where no engagement or assessment </w:t>
+      </w:r>
+      <w:r>
+        <w:t>(</w:t>
+      </w:r>
+      <w:r>
+        <w:t>but student is not withdrawn</w:t>
+      </w:r>
+      <w:r>
+        <w:t>)</w:t>
+      </w:r>
+      <w:r>
+        <w:t>, the value is set to 0</w:t>
       </w:r>
     </w:p>
     <w:p>
@@ -6386,7 +6607,31 @@
         <w:t>test</w:t>
       </w:r>
       <w:r>
-        <w:t xml:space="preserve"> data (prepared for 50, 100, 150 days after start) using the best model (Random Forest) produced favourable results, suggesting the identification of students for early intervention is possible using assessment and VLE engagement data with accuracies of around 97%.</w:t>
+        <w:t xml:space="preserve"> data (prepared for 50, 100, 150 days after </w:t>
+      </w:r>
+      <w:r>
+        <w:t xml:space="preserve">course </w:t>
+      </w:r>
+      <w:r>
+        <w:t xml:space="preserve">start) using the best model (Random Forest) produced favourable results, suggesting the identification of students for early intervention is possible </w:t>
+      </w:r>
+      <w:r>
+        <w:t>with</w:t>
+      </w:r>
+      <w:r>
+        <w:t xml:space="preserve"> assessment and VLE engagement data</w:t>
+      </w:r>
+      <w:r>
+        <w:t>,</w:t>
+      </w:r>
+      <w:r>
+        <w:t xml:space="preserve"> </w:t>
+      </w:r>
+      <w:r>
+        <w:t>achieving</w:t>
+      </w:r>
+      <w:r>
+        <w:t xml:space="preserve"> accuracies of around 97%.</w:t>
       </w:r>
     </w:p>
     <w:p>
@@ -6515,21 +6760,7 @@
         <w:rPr>
           <w:rFonts w:ascii="Times New Roman" w:hAnsi="Times New Roman" w:cs="Times New Roman"/>
         </w:rPr>
-        <w:t xml:space="preserve">Abu </w:t>
-      </w:r>
-      <w:proofErr w:type="spellStart"/>
-      <w:r>
-        <w:rPr>
-          <w:rFonts w:ascii="Times New Roman" w:hAnsi="Times New Roman" w:cs="Times New Roman"/>
-        </w:rPr>
-        <w:t>Zohair</w:t>
-      </w:r>
-      <w:proofErr w:type="spellEnd"/>
-      <w:r>
-        <w:rPr>
-          <w:rFonts w:ascii="Times New Roman" w:hAnsi="Times New Roman" w:cs="Times New Roman"/>
-        </w:rPr>
-        <w:t xml:space="preserve">, L.M. (2019) Prediction of Student’s performance by modelling small dataset size. </w:t>
+        <w:t xml:space="preserve">Abu Zohair, L.M. (2019) Prediction of Student’s performance by modelling small dataset size. </w:t>
       </w:r>
       <w:r>
         <w:rPr>
@@ -6561,35 +6792,7 @@
         <w:rPr>
           <w:rFonts w:ascii="Times New Roman" w:hAnsi="Times New Roman" w:cs="Times New Roman"/>
         </w:rPr>
-        <w:t xml:space="preserve">Al </w:t>
-      </w:r>
-      <w:proofErr w:type="spellStart"/>
-      <w:r>
-        <w:rPr>
-          <w:rFonts w:ascii="Times New Roman" w:hAnsi="Times New Roman" w:cs="Times New Roman"/>
-        </w:rPr>
-        <w:t>Mayahi</w:t>
-      </w:r>
-      <w:proofErr w:type="spellEnd"/>
-      <w:r>
-        <w:rPr>
-          <w:rFonts w:ascii="Times New Roman" w:hAnsi="Times New Roman" w:cs="Times New Roman"/>
-        </w:rPr>
-        <w:t>, K. and Al-</w:t>
-      </w:r>
-      <w:proofErr w:type="spellStart"/>
-      <w:r>
-        <w:rPr>
-          <w:rFonts w:ascii="Times New Roman" w:hAnsi="Times New Roman" w:cs="Times New Roman"/>
-        </w:rPr>
-        <w:t>Bahri</w:t>
-      </w:r>
-      <w:proofErr w:type="spellEnd"/>
-      <w:r>
-        <w:rPr>
-          <w:rFonts w:ascii="Times New Roman" w:hAnsi="Times New Roman" w:cs="Times New Roman"/>
-        </w:rPr>
-        <w:t xml:space="preserve">, M. (2020) </w:t>
+        <w:t xml:space="preserve">Al Mayahi, K. and Al-Bahri, M. (2020) </w:t>
       </w:r>
       <w:r>
         <w:rPr>
@@ -6597,75 +6800,27 @@
           <w:i/>
           <w:iCs/>
         </w:rPr>
-        <w:t xml:space="preserve">Machine Learning Based Predicting Student Academic </w:t>
-      </w:r>
-      <w:proofErr w:type="spellStart"/>
+        <w:t>Machine Learning Based Predicting Student Academic Success</w:t>
+      </w:r>
+      <w:r>
+        <w:rPr>
+          <w:rFonts w:ascii="Times New Roman" w:hAnsi="Times New Roman" w:cs="Times New Roman"/>
+        </w:rPr>
+        <w:t xml:space="preserve">In: </w:t>
+      </w:r>
       <w:r>
         <w:rPr>
           <w:rFonts w:ascii="Times New Roman" w:hAnsi="Times New Roman" w:cs="Times New Roman"/>
           <w:i/>
           <w:iCs/>
         </w:rPr>
-        <w:t>Success</w:t>
+        <w:t>2020 12th International Congress on Ultra Modern Telecommunications and Control Systems and Workshops (ICUMT)</w:t>
       </w:r>
       <w:r>
         <w:rPr>
           <w:rFonts w:ascii="Times New Roman" w:hAnsi="Times New Roman" w:cs="Times New Roman"/>
         </w:rPr>
-        <w:t>In</w:t>
-      </w:r>
-      <w:proofErr w:type="spellEnd"/>
-      <w:r>
-        <w:rPr>
-          <w:rFonts w:ascii="Times New Roman" w:hAnsi="Times New Roman" w:cs="Times New Roman"/>
-        </w:rPr>
-        <w:t xml:space="preserve">: </w:t>
-      </w:r>
-      <w:r>
-        <w:rPr>
-          <w:rFonts w:ascii="Times New Roman" w:hAnsi="Times New Roman" w:cs="Times New Roman"/>
-          <w:i/>
-          <w:iCs/>
-        </w:rPr>
-        <w:t xml:space="preserve">2020 12th International Congress on </w:t>
-      </w:r>
-      <w:proofErr w:type="spellStart"/>
-      <w:r>
-        <w:rPr>
-          <w:rFonts w:ascii="Times New Roman" w:hAnsi="Times New Roman" w:cs="Times New Roman"/>
-          <w:i/>
-          <w:iCs/>
-        </w:rPr>
-        <w:t>Ultra Modern</w:t>
-      </w:r>
-      <w:proofErr w:type="spellEnd"/>
-      <w:r>
-        <w:rPr>
-          <w:rFonts w:ascii="Times New Roman" w:hAnsi="Times New Roman" w:cs="Times New Roman"/>
-          <w:i/>
-          <w:iCs/>
-        </w:rPr>
-        <w:t xml:space="preserve"> Telecommunications and Control Systems and Workshops (ICUMT)</w:t>
-      </w:r>
-      <w:r>
-        <w:rPr>
-          <w:rFonts w:ascii="Times New Roman" w:hAnsi="Times New Roman" w:cs="Times New Roman"/>
-        </w:rPr>
-        <w:t xml:space="preserve">. [online]. 2020 12th International Congress on </w:t>
-      </w:r>
-      <w:proofErr w:type="spellStart"/>
-      <w:r>
-        <w:rPr>
-          <w:rFonts w:ascii="Times New Roman" w:hAnsi="Times New Roman" w:cs="Times New Roman"/>
-        </w:rPr>
-        <w:t>Ultra Modern</w:t>
-      </w:r>
-      <w:proofErr w:type="spellEnd"/>
-      <w:r>
-        <w:rPr>
-          <w:rFonts w:ascii="Times New Roman" w:hAnsi="Times New Roman" w:cs="Times New Roman"/>
-        </w:rPr>
-        <w:t xml:space="preserve"> Telecommunications and Control Systems and Workshops (ICUMT) 264–268.</w:t>
+        <w:t>. [online]. 2020 12th International Congress on Ultra Modern Telecommunications and Control Systems and Workshops (ICUMT) 264–268.</w:t>
       </w:r>
     </w:p>
     <w:p>
@@ -6679,33 +6834,11 @@
           <w:rFonts w:ascii="Times New Roman" w:hAnsi="Times New Roman" w:cs="Times New Roman"/>
         </w:rPr>
       </w:pPr>
-      <w:proofErr w:type="spellStart"/>
       <w:r>
         <w:rPr>
           <w:rFonts w:ascii="Times New Roman" w:hAnsi="Times New Roman" w:cs="Times New Roman"/>
         </w:rPr>
-        <w:t>Blankers</w:t>
-      </w:r>
-      <w:proofErr w:type="spellEnd"/>
-      <w:r>
-        <w:rPr>
-          <w:rFonts w:ascii="Times New Roman" w:hAnsi="Times New Roman" w:cs="Times New Roman"/>
-        </w:rPr>
-        <w:t xml:space="preserve">, M., </w:t>
-      </w:r>
-      <w:proofErr w:type="spellStart"/>
-      <w:r>
-        <w:rPr>
-          <w:rFonts w:ascii="Times New Roman" w:hAnsi="Times New Roman" w:cs="Times New Roman"/>
-        </w:rPr>
-        <w:t>Koeter</w:t>
-      </w:r>
-      <w:proofErr w:type="spellEnd"/>
-      <w:r>
-        <w:rPr>
-          <w:rFonts w:ascii="Times New Roman" w:hAnsi="Times New Roman" w:cs="Times New Roman"/>
-        </w:rPr>
-        <w:t xml:space="preserve">, M.W.J. and Schippers, G.M. (2010) Missing Data Approaches in eHealth Research: Simulation Study and a Tutorial for Nonmathematically Inclined Researchers. </w:t>
+        <w:t xml:space="preserve">Blankers, M., Koeter, M.W.J. and Schippers, G.M. (2010) Missing Data Approaches in eHealth Research: Simulation Study and a Tutorial for Nonmathematically Inclined Researchers. </w:t>
       </w:r>
       <w:r>
         <w:rPr>
@@ -6733,75 +6866,11 @@
           <w:rFonts w:ascii="Times New Roman" w:hAnsi="Times New Roman" w:cs="Times New Roman"/>
         </w:rPr>
       </w:pPr>
-      <w:proofErr w:type="spellStart"/>
       <w:r>
         <w:rPr>
           <w:rFonts w:ascii="Times New Roman" w:hAnsi="Times New Roman" w:cs="Times New Roman"/>
         </w:rPr>
-        <w:t>Bujang</w:t>
-      </w:r>
-      <w:proofErr w:type="spellEnd"/>
-      <w:r>
-        <w:rPr>
-          <w:rFonts w:ascii="Times New Roman" w:hAnsi="Times New Roman" w:cs="Times New Roman"/>
-        </w:rPr>
-        <w:t xml:space="preserve">, S.D.A., </w:t>
-      </w:r>
-      <w:proofErr w:type="spellStart"/>
-      <w:r>
-        <w:rPr>
-          <w:rFonts w:ascii="Times New Roman" w:hAnsi="Times New Roman" w:cs="Times New Roman"/>
-        </w:rPr>
-        <w:t>Selamat</w:t>
-      </w:r>
-      <w:proofErr w:type="spellEnd"/>
-      <w:r>
-        <w:rPr>
-          <w:rFonts w:ascii="Times New Roman" w:hAnsi="Times New Roman" w:cs="Times New Roman"/>
-        </w:rPr>
-        <w:t xml:space="preserve">, A., Ibrahim, R., </w:t>
-      </w:r>
-      <w:proofErr w:type="spellStart"/>
-      <w:r>
-        <w:rPr>
-          <w:rFonts w:ascii="Times New Roman" w:hAnsi="Times New Roman" w:cs="Times New Roman"/>
-        </w:rPr>
-        <w:t>Krejcar</w:t>
-      </w:r>
-      <w:proofErr w:type="spellEnd"/>
-      <w:r>
-        <w:rPr>
-          <w:rFonts w:ascii="Times New Roman" w:hAnsi="Times New Roman" w:cs="Times New Roman"/>
-        </w:rPr>
-        <w:t>, O., Herrera-</w:t>
-      </w:r>
-      <w:proofErr w:type="spellStart"/>
-      <w:r>
-        <w:rPr>
-          <w:rFonts w:ascii="Times New Roman" w:hAnsi="Times New Roman" w:cs="Times New Roman"/>
-        </w:rPr>
-        <w:t>Viedma</w:t>
-      </w:r>
-      <w:proofErr w:type="spellEnd"/>
-      <w:r>
-        <w:rPr>
-          <w:rFonts w:ascii="Times New Roman" w:hAnsi="Times New Roman" w:cs="Times New Roman"/>
-        </w:rPr>
-        <w:t xml:space="preserve">, E., Fujita, H. and Ghani, </w:t>
-      </w:r>
-      <w:proofErr w:type="spellStart"/>
-      <w:r>
-        <w:rPr>
-          <w:rFonts w:ascii="Times New Roman" w:hAnsi="Times New Roman" w:cs="Times New Roman"/>
-        </w:rPr>
-        <w:t>N.A.Md</w:t>
-      </w:r>
-      <w:proofErr w:type="spellEnd"/>
-      <w:r>
-        <w:rPr>
-          <w:rFonts w:ascii="Times New Roman" w:hAnsi="Times New Roman" w:cs="Times New Roman"/>
-        </w:rPr>
-        <w:t xml:space="preserve">. (2021) Multiclass Prediction Model for Student Grade Prediction Using Machine Learning. </w:t>
+        <w:t xml:space="preserve">Bujang, S.D.A., Selamat, A., Ibrahim, R., Krejcar, O., Herrera-Viedma, E., Fujita, H. and Ghani, N.A.Md. (2021) Multiclass Prediction Model for Student Grade Prediction Using Machine Learning. </w:t>
       </w:r>
       <w:r>
         <w:rPr>
@@ -6893,19 +6962,11 @@
           <w:rFonts w:ascii="Times New Roman" w:hAnsi="Times New Roman" w:cs="Times New Roman"/>
         </w:rPr>
       </w:pPr>
-      <w:proofErr w:type="spellStart"/>
       <w:r>
         <w:rPr>
           <w:rFonts w:ascii="Times New Roman" w:hAnsi="Times New Roman" w:cs="Times New Roman"/>
         </w:rPr>
-        <w:t>Géron</w:t>
-      </w:r>
-      <w:proofErr w:type="spellEnd"/>
-      <w:r>
-        <w:rPr>
-          <w:rFonts w:ascii="Times New Roman" w:hAnsi="Times New Roman" w:cs="Times New Roman"/>
-        </w:rPr>
-        <w:t xml:space="preserve">, A. (2022) </w:t>
+        <w:t xml:space="preserve">Géron, A. (2022) </w:t>
       </w:r>
       <w:r>
         <w:rPr>
@@ -6913,25 +6974,7 @@
           <w:i/>
           <w:iCs/>
         </w:rPr>
-        <w:t xml:space="preserve">Hands-On Machine Learning with Scikit-Learn, </w:t>
-      </w:r>
-      <w:proofErr w:type="spellStart"/>
-      <w:r>
-        <w:rPr>
-          <w:rFonts w:ascii="Times New Roman" w:hAnsi="Times New Roman" w:cs="Times New Roman"/>
-          <w:i/>
-          <w:iCs/>
-        </w:rPr>
-        <w:t>Keras</w:t>
-      </w:r>
-      <w:proofErr w:type="spellEnd"/>
-      <w:r>
-        <w:rPr>
-          <w:rFonts w:ascii="Times New Roman" w:hAnsi="Times New Roman" w:cs="Times New Roman"/>
-          <w:i/>
-          <w:iCs/>
-        </w:rPr>
-        <w:t>, and TensorFlow</w:t>
+        <w:t>Hands-On Machine Learning with Scikit-Learn, Keras, and TensorFlow</w:t>
       </w:r>
       <w:r>
         <w:rPr>
@@ -7033,49 +7076,7 @@
         <w:rPr>
           <w:rFonts w:ascii="Times New Roman" w:hAnsi="Times New Roman" w:cs="Times New Roman"/>
         </w:rPr>
-        <w:t xml:space="preserve">Jayaprakash, S., </w:t>
-      </w:r>
-      <w:proofErr w:type="spellStart"/>
-      <w:r>
-        <w:rPr>
-          <w:rFonts w:ascii="Times New Roman" w:hAnsi="Times New Roman" w:cs="Times New Roman"/>
-        </w:rPr>
-        <w:t>Kathiresan</w:t>
-      </w:r>
-      <w:proofErr w:type="spellEnd"/>
-      <w:r>
-        <w:rPr>
-          <w:rFonts w:ascii="Times New Roman" w:hAnsi="Times New Roman" w:cs="Times New Roman"/>
-        </w:rPr>
-        <w:t xml:space="preserve">, V., </w:t>
-      </w:r>
-      <w:proofErr w:type="spellStart"/>
-      <w:r>
-        <w:rPr>
-          <w:rFonts w:ascii="Times New Roman" w:hAnsi="Times New Roman" w:cs="Times New Roman"/>
-        </w:rPr>
-        <w:t>Shanmugapriya</w:t>
-      </w:r>
-      <w:proofErr w:type="spellEnd"/>
-      <w:r>
-        <w:rPr>
-          <w:rFonts w:ascii="Times New Roman" w:hAnsi="Times New Roman" w:cs="Times New Roman"/>
-        </w:rPr>
-        <w:t xml:space="preserve">, N. and Dadhich, M. (2021) Opportunities and challenges in transforming higher education through machine </w:t>
-      </w:r>
-      <w:proofErr w:type="spellStart"/>
-      <w:r>
-        <w:rPr>
-          <w:rFonts w:ascii="Times New Roman" w:hAnsi="Times New Roman" w:cs="Times New Roman"/>
-        </w:rPr>
-        <w:t>learningIn</w:t>
-      </w:r>
-      <w:proofErr w:type="spellEnd"/>
-      <w:r>
-        <w:rPr>
-          <w:rFonts w:ascii="Times New Roman" w:hAnsi="Times New Roman" w:cs="Times New Roman"/>
-        </w:rPr>
-        <w:t xml:space="preserve">: </w:t>
+        <w:t xml:space="preserve">Jayaprakash, S., Kathiresan, V., Shanmugapriya, N. and Dadhich, M. (2021) Opportunities and challenges in transforming higher education through machine learningIn: </w:t>
       </w:r>
       <w:r>
         <w:rPr>
@@ -7103,47 +7104,11 @@
           <w:rFonts w:ascii="Times New Roman" w:hAnsi="Times New Roman" w:cs="Times New Roman"/>
         </w:rPr>
       </w:pPr>
-      <w:proofErr w:type="spellStart"/>
       <w:r>
         <w:rPr>
           <w:rFonts w:ascii="Times New Roman" w:hAnsi="Times New Roman" w:cs="Times New Roman"/>
         </w:rPr>
-        <w:t>Kuzilek</w:t>
-      </w:r>
-      <w:proofErr w:type="spellEnd"/>
-      <w:r>
-        <w:rPr>
-          <w:rFonts w:ascii="Times New Roman" w:hAnsi="Times New Roman" w:cs="Times New Roman"/>
-        </w:rPr>
-        <w:t xml:space="preserve">, J., </w:t>
-      </w:r>
-      <w:proofErr w:type="spellStart"/>
-      <w:r>
-        <w:rPr>
-          <w:rFonts w:ascii="Times New Roman" w:hAnsi="Times New Roman" w:cs="Times New Roman"/>
-        </w:rPr>
-        <w:t>Hlosta</w:t>
-      </w:r>
-      <w:proofErr w:type="spellEnd"/>
-      <w:r>
-        <w:rPr>
-          <w:rFonts w:ascii="Times New Roman" w:hAnsi="Times New Roman" w:cs="Times New Roman"/>
-        </w:rPr>
-        <w:t xml:space="preserve">, M. and </w:t>
-      </w:r>
-      <w:proofErr w:type="spellStart"/>
-      <w:r>
-        <w:rPr>
-          <w:rFonts w:ascii="Times New Roman" w:hAnsi="Times New Roman" w:cs="Times New Roman"/>
-        </w:rPr>
-        <w:t>Zdrahal</w:t>
-      </w:r>
-      <w:proofErr w:type="spellEnd"/>
-      <w:r>
-        <w:rPr>
-          <w:rFonts w:ascii="Times New Roman" w:hAnsi="Times New Roman" w:cs="Times New Roman"/>
-        </w:rPr>
-        <w:t xml:space="preserve">, Z. (2017) Open University Learning Analytics dataset. </w:t>
+        <w:t xml:space="preserve">Kuzilek, J., Hlosta, M. and Zdrahal, Z. (2017) Open University Learning Analytics dataset. </w:t>
       </w:r>
       <w:r>
         <w:rPr>
@@ -7183,21 +7148,7 @@
         <w:rPr>
           <w:rFonts w:ascii="Times New Roman" w:hAnsi="Times New Roman" w:cs="Times New Roman"/>
         </w:rPr>
-        <w:t>. (</w:t>
-      </w:r>
-      <w:proofErr w:type="gramStart"/>
-      <w:r>
-        <w:rPr>
-          <w:rFonts w:ascii="Times New Roman" w:hAnsi="Times New Roman" w:cs="Times New Roman"/>
-        </w:rPr>
-        <w:t>no</w:t>
-      </w:r>
-      <w:proofErr w:type="gramEnd"/>
-      <w:r>
-        <w:rPr>
-          <w:rFonts w:ascii="Times New Roman" w:hAnsi="Times New Roman" w:cs="Times New Roman"/>
-        </w:rPr>
-        <w:t xml:space="preserve"> date) [online].  Available from: https://www.mckinsey.com/industries/education/our-insights/using-machine-learning-to-improve-student-success-in-higher-education [Accessed 26 March 2023].</w:t>
+        <w:t>. (no date) [online].  Available from: https://www.mckinsey.com/industries/education/our-insights/using-machine-learning-to-improve-student-success-in-higher-education [Accessed 26 March 2023].</w:t>
       </w:r>
     </w:p>
     <w:p>
@@ -7262,33 +7213,11 @@
           <w:rFonts w:ascii="Times New Roman" w:hAnsi="Times New Roman" w:cs="Times New Roman"/>
         </w:rPr>
       </w:pPr>
-      <w:proofErr w:type="spellStart"/>
       <w:r>
         <w:rPr>
           <w:rFonts w:ascii="Times New Roman" w:hAnsi="Times New Roman" w:cs="Times New Roman"/>
         </w:rPr>
-        <w:t>Oqaidi</w:t>
-      </w:r>
-      <w:proofErr w:type="spellEnd"/>
-      <w:r>
-        <w:rPr>
-          <w:rFonts w:ascii="Times New Roman" w:hAnsi="Times New Roman" w:cs="Times New Roman"/>
-        </w:rPr>
-        <w:t xml:space="preserve">, K., </w:t>
-      </w:r>
-      <w:proofErr w:type="spellStart"/>
-      <w:r>
-        <w:rPr>
-          <w:rFonts w:ascii="Times New Roman" w:hAnsi="Times New Roman" w:cs="Times New Roman"/>
-        </w:rPr>
-        <w:t>Aouhassi</w:t>
-      </w:r>
-      <w:proofErr w:type="spellEnd"/>
-      <w:r>
-        <w:rPr>
-          <w:rFonts w:ascii="Times New Roman" w:hAnsi="Times New Roman" w:cs="Times New Roman"/>
-        </w:rPr>
-        <w:t xml:space="preserve">, S. and Mansouri, K. (2022) Towards a Students’ Dropout Prediction Model in Higher Education Institutions Using Machine Learning Algorithms. </w:t>
+        <w:t xml:space="preserve">Oqaidi, K., Aouhassi, S. and Mansouri, K. (2022) Towards a Students’ Dropout Prediction Model in Higher Education Institutions Using Machine Learning Algorithms. </w:t>
       </w:r>
       <w:r>
         <w:rPr>
@@ -7296,25 +7225,7 @@
           <w:i/>
           <w:iCs/>
         </w:rPr>
-        <w:t>International Journal of Emerging Technologies in Learning (</w:t>
-      </w:r>
-      <w:proofErr w:type="spellStart"/>
-      <w:r>
-        <w:rPr>
-          <w:rFonts w:ascii="Times New Roman" w:hAnsi="Times New Roman" w:cs="Times New Roman"/>
-          <w:i/>
-          <w:iCs/>
-        </w:rPr>
-        <w:t>iJET</w:t>
-      </w:r>
-      <w:proofErr w:type="spellEnd"/>
-      <w:r>
-        <w:rPr>
-          <w:rFonts w:ascii="Times New Roman" w:hAnsi="Times New Roman" w:cs="Times New Roman"/>
-          <w:i/>
-          <w:iCs/>
-        </w:rPr>
-        <w:t>)</w:t>
+        <w:t>International Journal of Emerging Technologies in Learning (iJET)</w:t>
       </w:r>
       <w:r>
         <w:rPr>
@@ -7338,21 +7249,7 @@
         <w:rPr>
           <w:rFonts w:ascii="Times New Roman" w:hAnsi="Times New Roman" w:cs="Times New Roman"/>
         </w:rPr>
-        <w:t xml:space="preserve">Orji, F. and </w:t>
-      </w:r>
-      <w:proofErr w:type="spellStart"/>
-      <w:r>
-        <w:rPr>
-          <w:rFonts w:ascii="Times New Roman" w:hAnsi="Times New Roman" w:cs="Times New Roman"/>
-        </w:rPr>
-        <w:t>Vassileva</w:t>
-      </w:r>
-      <w:proofErr w:type="spellEnd"/>
-      <w:r>
-        <w:rPr>
-          <w:rFonts w:ascii="Times New Roman" w:hAnsi="Times New Roman" w:cs="Times New Roman"/>
-        </w:rPr>
-        <w:t xml:space="preserve">, J. (2020) </w:t>
+        <w:t xml:space="preserve">Orji, F. and Vassileva, J. (2020) </w:t>
       </w:r>
       <w:r>
         <w:rPr>
@@ -7360,75 +7257,27 @@
           <w:i/>
           <w:iCs/>
         </w:rPr>
-        <w:t xml:space="preserve">Using Machine Learning to Explore the Relation Between Student Engagement and Student </w:t>
-      </w:r>
-      <w:proofErr w:type="spellStart"/>
+        <w:t>Using Machine Learning to Explore the Relation Between Student Engagement and Student Performance</w:t>
+      </w:r>
+      <w:r>
+        <w:rPr>
+          <w:rFonts w:ascii="Times New Roman" w:hAnsi="Times New Roman" w:cs="Times New Roman"/>
+        </w:rPr>
+        <w:t xml:space="preserve">In: </w:t>
+      </w:r>
       <w:r>
         <w:rPr>
           <w:rFonts w:ascii="Times New Roman" w:hAnsi="Times New Roman" w:cs="Times New Roman"/>
           <w:i/>
           <w:iCs/>
         </w:rPr>
-        <w:t>Performance</w:t>
+        <w:t>2020 24th International Conference Information Visualisation (IV)</w:t>
       </w:r>
       <w:r>
         <w:rPr>
           <w:rFonts w:ascii="Times New Roman" w:hAnsi="Times New Roman" w:cs="Times New Roman"/>
         </w:rPr>
-        <w:t>In</w:t>
-      </w:r>
-      <w:proofErr w:type="spellEnd"/>
-      <w:r>
-        <w:rPr>
-          <w:rFonts w:ascii="Times New Roman" w:hAnsi="Times New Roman" w:cs="Times New Roman"/>
-        </w:rPr>
-        <w:t xml:space="preserve">: </w:t>
-      </w:r>
-      <w:r>
-        <w:rPr>
-          <w:rFonts w:ascii="Times New Roman" w:hAnsi="Times New Roman" w:cs="Times New Roman"/>
-          <w:i/>
-          <w:iCs/>
-        </w:rPr>
-        <w:t xml:space="preserve">2020 24th International Conference Information </w:t>
-      </w:r>
-      <w:proofErr w:type="spellStart"/>
-      <w:r>
-        <w:rPr>
-          <w:rFonts w:ascii="Times New Roman" w:hAnsi="Times New Roman" w:cs="Times New Roman"/>
-          <w:i/>
-          <w:iCs/>
-        </w:rPr>
-        <w:t>Visualisation</w:t>
-      </w:r>
-      <w:proofErr w:type="spellEnd"/>
-      <w:r>
-        <w:rPr>
-          <w:rFonts w:ascii="Times New Roman" w:hAnsi="Times New Roman" w:cs="Times New Roman"/>
-          <w:i/>
-          <w:iCs/>
-        </w:rPr>
-        <w:t xml:space="preserve"> (IV)</w:t>
-      </w:r>
-      <w:r>
-        <w:rPr>
-          <w:rFonts w:ascii="Times New Roman" w:hAnsi="Times New Roman" w:cs="Times New Roman"/>
-        </w:rPr>
-        <w:t xml:space="preserve">. [online]. 2020 24th International Conference Information </w:t>
-      </w:r>
-      <w:proofErr w:type="spellStart"/>
-      <w:r>
-        <w:rPr>
-          <w:rFonts w:ascii="Times New Roman" w:hAnsi="Times New Roman" w:cs="Times New Roman"/>
-        </w:rPr>
-        <w:t>Visualisation</w:t>
-      </w:r>
-      <w:proofErr w:type="spellEnd"/>
-      <w:r>
-        <w:rPr>
-          <w:rFonts w:ascii="Times New Roman" w:hAnsi="Times New Roman" w:cs="Times New Roman"/>
-        </w:rPr>
-        <w:t xml:space="preserve"> (IV) 480–485.</w:t>
+        <w:t>. [online]. 2020 24th International Conference Information Visualisation (IV) 480–485.</w:t>
       </w:r>
     </w:p>
     <w:p>
@@ -7442,75 +7291,11 @@
           <w:rFonts w:ascii="Times New Roman" w:hAnsi="Times New Roman" w:cs="Times New Roman"/>
         </w:rPr>
       </w:pPr>
-      <w:proofErr w:type="spellStart"/>
       <w:r>
         <w:rPr>
           <w:rFonts w:ascii="Times New Roman" w:hAnsi="Times New Roman" w:cs="Times New Roman"/>
         </w:rPr>
-        <w:t>Pallathadka</w:t>
-      </w:r>
-      <w:proofErr w:type="spellEnd"/>
-      <w:r>
-        <w:rPr>
-          <w:rFonts w:ascii="Times New Roman" w:hAnsi="Times New Roman" w:cs="Times New Roman"/>
-        </w:rPr>
-        <w:t xml:space="preserve">, H., </w:t>
-      </w:r>
-      <w:proofErr w:type="spellStart"/>
-      <w:r>
-        <w:rPr>
-          <w:rFonts w:ascii="Times New Roman" w:hAnsi="Times New Roman" w:cs="Times New Roman"/>
-        </w:rPr>
-        <w:t>Wenda</w:t>
-      </w:r>
-      <w:proofErr w:type="spellEnd"/>
-      <w:r>
-        <w:rPr>
-          <w:rFonts w:ascii="Times New Roman" w:hAnsi="Times New Roman" w:cs="Times New Roman"/>
-        </w:rPr>
-        <w:t>, A., Ramirez-Asís, E., Asís-López, M., Flores-</w:t>
-      </w:r>
-      <w:proofErr w:type="spellStart"/>
-      <w:r>
-        <w:rPr>
-          <w:rFonts w:ascii="Times New Roman" w:hAnsi="Times New Roman" w:cs="Times New Roman"/>
-        </w:rPr>
-        <w:t>Albornoz</w:t>
-      </w:r>
-      <w:proofErr w:type="spellEnd"/>
-      <w:r>
-        <w:rPr>
-          <w:rFonts w:ascii="Times New Roman" w:hAnsi="Times New Roman" w:cs="Times New Roman"/>
-        </w:rPr>
-        <w:t xml:space="preserve">, J. and </w:t>
-      </w:r>
-      <w:proofErr w:type="spellStart"/>
-      <w:r>
-        <w:rPr>
-          <w:rFonts w:ascii="Times New Roman" w:hAnsi="Times New Roman" w:cs="Times New Roman"/>
-        </w:rPr>
-        <w:t>Phasinam</w:t>
-      </w:r>
-      <w:proofErr w:type="spellEnd"/>
-      <w:r>
-        <w:rPr>
-          <w:rFonts w:ascii="Times New Roman" w:hAnsi="Times New Roman" w:cs="Times New Roman"/>
-        </w:rPr>
-        <w:t>, K. (</w:t>
-      </w:r>
-      <w:proofErr w:type="gramStart"/>
-      <w:r>
-        <w:rPr>
-          <w:rFonts w:ascii="Times New Roman" w:hAnsi="Times New Roman" w:cs="Times New Roman"/>
-        </w:rPr>
-        <w:t>2023)‘</w:t>
-      </w:r>
-      <w:proofErr w:type="gramEnd"/>
-      <w:r>
-        <w:rPr>
-          <w:rFonts w:ascii="Times New Roman" w:hAnsi="Times New Roman" w:cs="Times New Roman"/>
-        </w:rPr>
-        <w:t xml:space="preserve">Classification and prediction of student performance data using various machine learning algorithms’ </w:t>
+        <w:t xml:space="preserve">Pallathadka, H., Wenda, A., Ramirez-Asís, E., Asís-López, M., Flores-Albornoz, J. and Phasinam, K. (2023)‘Classification and prediction of student performance data using various machine learning algorithms’ </w:t>
       </w:r>
       <w:r>
         <w:rPr>
@@ -7552,19 +7337,11 @@
           <w:rFonts w:ascii="Times New Roman" w:hAnsi="Times New Roman" w:cs="Times New Roman"/>
         </w:rPr>
       </w:pPr>
-      <w:proofErr w:type="spellStart"/>
       <w:r>
         <w:rPr>
           <w:rFonts w:ascii="Times New Roman" w:hAnsi="Times New Roman" w:cs="Times New Roman"/>
         </w:rPr>
-        <w:t>Pedregosa</w:t>
-      </w:r>
-      <w:proofErr w:type="spellEnd"/>
-      <w:r>
-        <w:rPr>
-          <w:rFonts w:ascii="Times New Roman" w:hAnsi="Times New Roman" w:cs="Times New Roman"/>
-        </w:rPr>
-        <w:t xml:space="preserve">, F. </w:t>
+        <w:t xml:space="preserve">Pedregosa, F. </w:t>
       </w:r>
       <w:r>
         <w:rPr>
@@ -7606,75 +7383,11 @@
           <w:rFonts w:ascii="Times New Roman" w:hAnsi="Times New Roman" w:cs="Times New Roman"/>
         </w:rPr>
       </w:pPr>
-      <w:proofErr w:type="spellStart"/>
       <w:r>
         <w:rPr>
           <w:rFonts w:ascii="Times New Roman" w:hAnsi="Times New Roman" w:cs="Times New Roman"/>
         </w:rPr>
-        <w:t>Sekeroglu</w:t>
-      </w:r>
-      <w:proofErr w:type="spellEnd"/>
-      <w:r>
-        <w:rPr>
-          <w:rFonts w:ascii="Times New Roman" w:hAnsi="Times New Roman" w:cs="Times New Roman"/>
-        </w:rPr>
-        <w:t xml:space="preserve">, B., </w:t>
-      </w:r>
-      <w:proofErr w:type="spellStart"/>
-      <w:r>
-        <w:rPr>
-          <w:rFonts w:ascii="Times New Roman" w:hAnsi="Times New Roman" w:cs="Times New Roman"/>
-        </w:rPr>
-        <w:t>Dimililer</w:t>
-      </w:r>
-      <w:proofErr w:type="spellEnd"/>
-      <w:r>
-        <w:rPr>
-          <w:rFonts w:ascii="Times New Roman" w:hAnsi="Times New Roman" w:cs="Times New Roman"/>
-        </w:rPr>
-        <w:t xml:space="preserve">, K. and </w:t>
-      </w:r>
-      <w:proofErr w:type="spellStart"/>
-      <w:r>
-        <w:rPr>
-          <w:rFonts w:ascii="Times New Roman" w:hAnsi="Times New Roman" w:cs="Times New Roman"/>
-        </w:rPr>
-        <w:t>Tuncal</w:t>
-      </w:r>
-      <w:proofErr w:type="spellEnd"/>
-      <w:r>
-        <w:rPr>
-          <w:rFonts w:ascii="Times New Roman" w:hAnsi="Times New Roman" w:cs="Times New Roman"/>
-        </w:rPr>
-        <w:t>, K. (</w:t>
-      </w:r>
-      <w:proofErr w:type="gramStart"/>
-      <w:r>
-        <w:rPr>
-          <w:rFonts w:ascii="Times New Roman" w:hAnsi="Times New Roman" w:cs="Times New Roman"/>
-        </w:rPr>
-        <w:t>2019)‘</w:t>
-      </w:r>
-      <w:proofErr w:type="gramEnd"/>
-      <w:r>
-        <w:rPr>
-          <w:rFonts w:ascii="Times New Roman" w:hAnsi="Times New Roman" w:cs="Times New Roman"/>
-        </w:rPr>
-        <w:t xml:space="preserve">Student Performance Prediction and Classification Using Machine Learning </w:t>
-      </w:r>
-      <w:proofErr w:type="spellStart"/>
-      <w:r>
-        <w:rPr>
-          <w:rFonts w:ascii="Times New Roman" w:hAnsi="Times New Roman" w:cs="Times New Roman"/>
-        </w:rPr>
-        <w:t>Algorithms’In</w:t>
-      </w:r>
-      <w:proofErr w:type="spellEnd"/>
-      <w:r>
-        <w:rPr>
-          <w:rFonts w:ascii="Times New Roman" w:hAnsi="Times New Roman" w:cs="Times New Roman"/>
-        </w:rPr>
-        <w:t xml:space="preserve">: </w:t>
+        <w:t xml:space="preserve">Sekeroglu, B., Dimililer, K. and Tuncal, K. (2019)‘Student Performance Prediction and Classification Using Machine Learning Algorithms’In: </w:t>
       </w:r>
       <w:r>
         <w:rPr>
@@ -7682,39 +7395,21 @@
           <w:i/>
           <w:iCs/>
         </w:rPr>
-        <w:t xml:space="preserve">Proceedings of the 2019 8th International Conference on Educational and Information </w:t>
-      </w:r>
-      <w:proofErr w:type="spellStart"/>
+        <w:t>Proceedings of the 2019 8th International Conference on Educational and Information Technology</w:t>
+      </w:r>
+      <w:r>
+        <w:rPr>
+          <w:rFonts w:ascii="Times New Roman" w:hAnsi="Times New Roman" w:cs="Times New Roman"/>
+        </w:rPr>
+        <w:t>.</w:t>
+      </w:r>
       <w:r>
         <w:rPr>
           <w:rFonts w:ascii="Times New Roman" w:hAnsi="Times New Roman" w:cs="Times New Roman"/>
           <w:i/>
           <w:iCs/>
         </w:rPr>
-        <w:t>Technology</w:t>
-      </w:r>
-      <w:r>
-        <w:rPr>
-          <w:rFonts w:ascii="Times New Roman" w:hAnsi="Times New Roman" w:cs="Times New Roman"/>
-        </w:rPr>
-        <w:t>.</w:t>
-      </w:r>
-      <w:r>
-        <w:rPr>
-          <w:rFonts w:ascii="Times New Roman" w:hAnsi="Times New Roman" w:cs="Times New Roman"/>
-          <w:i/>
-          <w:iCs/>
-        </w:rPr>
-        <w:t>ICEIT</w:t>
-      </w:r>
-      <w:proofErr w:type="spellEnd"/>
-      <w:r>
-        <w:rPr>
-          <w:rFonts w:ascii="Times New Roman" w:hAnsi="Times New Roman" w:cs="Times New Roman"/>
-          <w:i/>
-          <w:iCs/>
-        </w:rPr>
-        <w:t xml:space="preserve"> 2019</w:t>
+        <w:t>ICEIT 2019</w:t>
       </w:r>
       <w:r>
         <w:rPr>
@@ -7752,21 +7447,7 @@
         <w:rPr>
           <w:rFonts w:ascii="Times New Roman" w:hAnsi="Times New Roman" w:cs="Times New Roman"/>
         </w:rPr>
-        <w:t xml:space="preserve"> [online].  </w:t>
-      </w:r>
-      <w:proofErr w:type="spellStart"/>
-      <w:r>
-        <w:rPr>
-          <w:rFonts w:ascii="Times New Roman" w:hAnsi="Times New Roman" w:cs="Times New Roman"/>
-        </w:rPr>
-        <w:t>Zenodo</w:t>
-      </w:r>
-      <w:proofErr w:type="spellEnd"/>
-      <w:r>
-        <w:rPr>
-          <w:rFonts w:ascii="Times New Roman" w:hAnsi="Times New Roman" w:cs="Times New Roman"/>
-        </w:rPr>
-        <w:t>. Available from: https://zenodo.org/record/3509134 [Accessed 18 May 2023].</w:t>
+        <w:t xml:space="preserve"> [online].  Zenodo. Available from: https://zenodo.org/record/3509134 [Accessed 18 May 2023].</w:t>
       </w:r>
     </w:p>
     <w:p>
@@ -7798,21 +7479,7 @@
         <w:rPr>
           <w:rFonts w:ascii="Times New Roman" w:hAnsi="Times New Roman" w:cs="Times New Roman"/>
         </w:rPr>
-        <w:t xml:space="preserve"> [online].  </w:t>
-      </w:r>
-      <w:proofErr w:type="spellStart"/>
-      <w:r>
-        <w:rPr>
-          <w:rFonts w:ascii="Times New Roman" w:hAnsi="Times New Roman" w:cs="Times New Roman"/>
-        </w:rPr>
-        <w:t>arXiv</w:t>
-      </w:r>
-      <w:proofErr w:type="spellEnd"/>
-      <w:r>
-        <w:rPr>
-          <w:rFonts w:ascii="Times New Roman" w:hAnsi="Times New Roman" w:cs="Times New Roman"/>
-        </w:rPr>
-        <w:t>. Available from: http://arxiv.org/abs/1203.2987 [Accessed 14 May 2023].</w:t>
+        <w:t xml:space="preserve"> [online].  arXiv. Available from: http://arxiv.org/abs/1203.2987 [Accessed 14 May 2023].</w:t>
       </w:r>
     </w:p>
     <w:bookmarkEnd w:id="25"/>
@@ -7945,337 +7612,233 @@
         <w:t xml:space="preserve"> </w:t>
       </w:r>
       <w:hyperlink r:id="rId2" w:history="1">
-        <w:proofErr w:type="spellStart"/>
         <w:r>
           <w:rPr>
             <w:rStyle w:val="Hyperlink"/>
           </w:rPr>
-          <w:t>Machine_Learning_Analytics</w:t>
+          <w:t>Machine_Learning_Analytics/02_EDA.ipynb at trunk · zoonalink/Machine_L</w:t>
         </w:r>
-        <w:proofErr w:type="spellEnd"/>
         <w:r>
           <w:rPr>
             <w:rStyle w:val="Hyperlink"/>
           </w:rPr>
-          <w:t xml:space="preserve">/02_EDA.ipynb at trunk · </w:t>
+          <w:t>e</w:t>
         </w:r>
-        <w:proofErr w:type="spellStart"/>
         <w:r>
           <w:rPr>
             <w:rStyle w:val="Hyperlink"/>
           </w:rPr>
-          <w:t>zoonalink</w:t>
+          <w:t>arning_Analytics · GitHub</w:t>
         </w:r>
-        <w:proofErr w:type="spellEnd"/>
+      </w:hyperlink>
+    </w:p>
+  </w:footnote>
+  <w:footnote w:id="4">
+    <w:p>
+      <w:pPr>
+        <w:pStyle w:val="FootnoteText"/>
+      </w:pPr>
+      <w:r>
+        <w:rPr>
+          <w:rStyle w:val="FootnoteReference"/>
+        </w:rPr>
+        <w:footnoteRef/>
+      </w:r>
+      <w:r>
+        <w:t xml:space="preserve"> </w:t>
+      </w:r>
+      <w:r>
+        <w:rPr>
+          <w:b/>
+          <w:bCs/>
+        </w:rPr>
+        <w:t>Gender</w:t>
+      </w:r>
+      <w:r>
+        <w:t xml:space="preserve">: Chi-square statistic: 24.208, p-value: 2.260e-05 </w:t>
+      </w:r>
+      <w:r>
+        <w:rPr>
+          <w:b/>
+          <w:bCs/>
+        </w:rPr>
+        <w:t>Disability</w:t>
+      </w:r>
+      <w:r>
+        <w:t>: Chi-square statistic: 128.412, p-value: 1.189e-27</w:t>
+      </w:r>
+    </w:p>
+  </w:footnote>
+  <w:footnote w:id="5">
+    <w:p>
+      <w:pPr>
+        <w:pStyle w:val="FootnoteText"/>
+      </w:pPr>
+      <w:r>
+        <w:rPr>
+          <w:rStyle w:val="FootnoteReference"/>
+        </w:rPr>
+        <w:footnoteRef/>
+      </w:r>
+      <w:r>
+        <w:t xml:space="preserve"> </w:t>
+      </w:r>
+      <w:r>
+        <w:rPr>
+          <w:b/>
+          <w:bCs/>
+        </w:rPr>
+        <w:t>Gender</w:t>
+      </w:r>
+      <w:r>
+        <w:t xml:space="preserve">: Chi-square statistic: 24.018, p-value: 9.543e-07 </w:t>
+      </w:r>
+      <w:r>
+        <w:rPr>
+          <w:b/>
+          <w:bCs/>
+        </w:rPr>
+        <w:t>Disability</w:t>
+      </w:r>
+      <w:r>
+        <w:t>: Chi-square statistic: 104.779, p-value: 1.365e-24</w:t>
+      </w:r>
+    </w:p>
+  </w:footnote>
+  <w:footnote w:id="6">
+    <w:p>
+      <w:pPr>
+        <w:pStyle w:val="FootnoteText"/>
+      </w:pPr>
+      <w:r>
+        <w:rPr>
+          <w:rStyle w:val="FootnoteReference"/>
+        </w:rPr>
+        <w:footnoteRef/>
+      </w:r>
+      <w:r>
+        <w:t xml:space="preserve"> </w:t>
+      </w:r>
+      <w:r>
+        <w:rPr>
+          <w:b/>
+          <w:bCs/>
+        </w:rPr>
+        <w:t>Average score</w:t>
+      </w:r>
+      <w:r>
+        <w:t xml:space="preserve">: Kruskal-Wallis statistic: 22898.85, p-value: 0.0 </w:t>
+      </w:r>
+      <w:r>
+        <w:rPr>
+          <w:b/>
+          <w:bCs/>
+        </w:rPr>
+        <w:t>Submission distance</w:t>
+      </w:r>
+      <w:r>
+        <w:t xml:space="preserve">: Kruskal-Wallis statistic: 1745.16, p-value: 0.0 </w:t>
+      </w:r>
+      <w:r>
+        <w:rPr>
+          <w:b/>
+          <w:bCs/>
+        </w:rPr>
+        <w:t>Total clicks</w:t>
+      </w:r>
+      <w:r>
+        <w:t xml:space="preserve">: Kruskal-Wallis statistic: 14263.82, p-value: 0.0 </w:t>
+      </w:r>
+      <w:r>
+        <w:rPr>
+          <w:b/>
+          <w:bCs/>
+        </w:rPr>
+        <w:t>Days active</w:t>
+      </w:r>
+      <w:r>
+        <w:t>: Kruskal-Wallis statistic: 16091.56, p-value: 0.0</w:t>
+      </w:r>
+    </w:p>
+  </w:footnote>
+  <w:footnote w:id="7">
+    <w:p>
+      <w:pPr>
+        <w:pStyle w:val="FootnoteText"/>
+      </w:pPr>
+      <w:r>
+        <w:rPr>
+          <w:rStyle w:val="FootnoteReference"/>
+        </w:rPr>
+        <w:footnoteRef/>
+      </w:r>
+      <w:r>
+        <w:t xml:space="preserve"> Modules CCC is only represented in 2014 and modules EEE and GGG are only represented in October 2013.</w:t>
+      </w:r>
+    </w:p>
+  </w:footnote>
+  <w:footnote w:id="8">
+    <w:p>
+      <w:pPr>
+        <w:pStyle w:val="FootnoteText"/>
+      </w:pPr>
+      <w:r>
+        <w:rPr>
+          <w:rStyle w:val="FootnoteReference"/>
+        </w:rPr>
+        <w:footnoteRef/>
+      </w:r>
+      <w:r>
+        <w:t xml:space="preserve"> </w:t>
+      </w:r>
+      <w:r>
+        <w:t>Additional information on feature selection can be found here:</w:t>
+      </w:r>
+      <w:r>
+        <w:rPr>
+          <w:color w:val="FF0000"/>
+        </w:rPr>
+        <w:t xml:space="preserve"> </w:t>
+      </w:r>
+      <w:hyperlink r:id="rId3" w:history="1">
         <w:r>
           <w:rPr>
             <w:rStyle w:val="Hyperlink"/>
           </w:rPr>
-          <w:t>/</w:t>
+          <w:t>Machine_Learning_Analytics/03_Features.ipynb at trunk · zoonalink/Machine_Learning_Analytics · GitHub</w:t>
         </w:r>
-        <w:proofErr w:type="spellStart"/>
+      </w:hyperlink>
+    </w:p>
+  </w:footnote>
+  <w:footnote w:id="9">
+    <w:p>
+      <w:pPr>
+        <w:pStyle w:val="FootnoteText"/>
+      </w:pPr>
+      <w:r>
+        <w:rPr>
+          <w:rStyle w:val="FootnoteReference"/>
+        </w:rPr>
+        <w:footnoteRef/>
+      </w:r>
+      <w:r>
+        <w:t xml:space="preserve"> </w:t>
+      </w:r>
+      <w:r>
+        <w:t>For more detail on PCA exploration, please visit:</w:t>
+      </w:r>
+      <w:r>
+        <w:rPr>
+          <w:color w:val="FF0000"/>
+        </w:rPr>
+        <w:t xml:space="preserve"> </w:t>
+      </w:r>
+      <w:hyperlink r:id="rId4" w:history="1">
         <w:r>
           <w:rPr>
             <w:rStyle w:val="Hyperlink"/>
           </w:rPr>
-          <w:t>Machine_Learning_Analytics</w:t>
-        </w:r>
-        <w:proofErr w:type="spellEnd"/>
-        <w:r>
-          <w:rPr>
-            <w:rStyle w:val="Hyperlink"/>
-          </w:rPr>
-          <w:t xml:space="preserve"> · GitHub</w:t>
-        </w:r>
-      </w:hyperlink>
-    </w:p>
-  </w:footnote>
-  <w:footnote w:id="4">
-    <w:p>
-      <w:pPr>
-        <w:pStyle w:val="FootnoteText"/>
-      </w:pPr>
-      <w:r>
-        <w:rPr>
-          <w:rStyle w:val="FootnoteReference"/>
-        </w:rPr>
-        <w:footnoteRef/>
-      </w:r>
-      <w:r>
-        <w:t xml:space="preserve"> </w:t>
-      </w:r>
-      <w:r>
-        <w:rPr>
-          <w:b/>
-          <w:bCs/>
-        </w:rPr>
-        <w:t>Gender</w:t>
-      </w:r>
-      <w:r>
-        <w:t xml:space="preserve">: Chi-square statistic: 24.208, p-value: 2.260e-05 </w:t>
-      </w:r>
-      <w:r>
-        <w:rPr>
-          <w:b/>
-          <w:bCs/>
-        </w:rPr>
-        <w:t>Disability</w:t>
-      </w:r>
-      <w:r>
-        <w:t>: Chi-square statistic: 128.412, p-value: 1.189e-27</w:t>
-      </w:r>
-    </w:p>
-  </w:footnote>
-  <w:footnote w:id="5">
-    <w:p>
-      <w:pPr>
-        <w:pStyle w:val="FootnoteText"/>
-      </w:pPr>
-      <w:r>
-        <w:rPr>
-          <w:rStyle w:val="FootnoteReference"/>
-        </w:rPr>
-        <w:footnoteRef/>
-      </w:r>
-      <w:r>
-        <w:t xml:space="preserve"> </w:t>
-      </w:r>
-      <w:r>
-        <w:rPr>
-          <w:b/>
-          <w:bCs/>
-        </w:rPr>
-        <w:t>Gender</w:t>
-      </w:r>
-      <w:r>
-        <w:t xml:space="preserve">: Chi-square statistic: 24.018, p-value: 9.543e-07 </w:t>
-      </w:r>
-      <w:r>
-        <w:rPr>
-          <w:b/>
-          <w:bCs/>
-        </w:rPr>
-        <w:t>Disability</w:t>
-      </w:r>
-      <w:r>
-        <w:t>: Chi-square statistic: 104.779, p-value: 1.365e-24</w:t>
-      </w:r>
-    </w:p>
-  </w:footnote>
-  <w:footnote w:id="6">
-    <w:p>
-      <w:pPr>
-        <w:pStyle w:val="FootnoteText"/>
-      </w:pPr>
-      <w:r>
-        <w:rPr>
-          <w:rStyle w:val="FootnoteReference"/>
-        </w:rPr>
-        <w:footnoteRef/>
-      </w:r>
-      <w:r>
-        <w:t xml:space="preserve"> </w:t>
-      </w:r>
-      <w:r>
-        <w:rPr>
-          <w:b/>
-          <w:bCs/>
-        </w:rPr>
-        <w:t>Average score</w:t>
-      </w:r>
-      <w:r>
-        <w:t>: Kruskal-</w:t>
-      </w:r>
-      <w:proofErr w:type="gramStart"/>
-      <w:r>
-        <w:t>Wallis</w:t>
-      </w:r>
-      <w:proofErr w:type="gramEnd"/>
-      <w:r>
-        <w:t xml:space="preserve"> statistic: 22898.85, p-value: 0.0 </w:t>
-      </w:r>
-      <w:r>
-        <w:rPr>
-          <w:b/>
-          <w:bCs/>
-        </w:rPr>
-        <w:t>Submission distance</w:t>
-      </w:r>
-      <w:r>
-        <w:t xml:space="preserve">: Kruskal-Wallis statistic: 1745.16, p-value: 0.0 </w:t>
-      </w:r>
-      <w:r>
-        <w:rPr>
-          <w:b/>
-          <w:bCs/>
-        </w:rPr>
-        <w:t>Total clicks</w:t>
-      </w:r>
-      <w:r>
-        <w:t xml:space="preserve">: Kruskal-Wallis statistic: 14263.82, p-value: 0.0 </w:t>
-      </w:r>
-      <w:r>
-        <w:rPr>
-          <w:b/>
-          <w:bCs/>
-        </w:rPr>
-        <w:t>Days active</w:t>
-      </w:r>
-      <w:r>
-        <w:t>: Kruskal-Wallis statistic: 16091.56, p-value: 0.0</w:t>
-      </w:r>
-    </w:p>
-  </w:footnote>
-  <w:footnote w:id="7">
-    <w:p>
-      <w:pPr>
-        <w:pStyle w:val="FootnoteText"/>
-      </w:pPr>
-      <w:r>
-        <w:rPr>
-          <w:rStyle w:val="FootnoteReference"/>
-        </w:rPr>
-        <w:footnoteRef/>
-      </w:r>
-      <w:r>
-        <w:t xml:space="preserve"> Modules CCC is only represented in 2014 and modules EEE and GGG are only represented in October 2013.</w:t>
-      </w:r>
-    </w:p>
-  </w:footnote>
-  <w:footnote w:id="8">
-    <w:p>
-      <w:pPr>
-        <w:pStyle w:val="FootnoteText"/>
-      </w:pPr>
-      <w:r>
-        <w:rPr>
-          <w:rStyle w:val="FootnoteReference"/>
-        </w:rPr>
-        <w:footnoteRef/>
-      </w:r>
-      <w:r>
-        <w:t xml:space="preserve"> </w:t>
-      </w:r>
-      <w:r>
-        <w:t>Additional information on feature selection can be found here:</w:t>
-      </w:r>
-      <w:r>
-        <w:rPr>
-          <w:color w:val="FF0000"/>
-        </w:rPr>
-        <w:t xml:space="preserve"> </w:t>
-      </w:r>
-      <w:hyperlink r:id="rId3" w:history="1">
-        <w:proofErr w:type="spellStart"/>
-        <w:r>
-          <w:rPr>
-            <w:rStyle w:val="Hyperlink"/>
-          </w:rPr>
-          <w:t>Machine_Learning_Analytics</w:t>
-        </w:r>
-        <w:proofErr w:type="spellEnd"/>
-        <w:r>
-          <w:rPr>
-            <w:rStyle w:val="Hyperlink"/>
-          </w:rPr>
-          <w:t xml:space="preserve">/03_Features.ipynb at trunk · </w:t>
-        </w:r>
-        <w:proofErr w:type="spellStart"/>
-        <w:r>
-          <w:rPr>
-            <w:rStyle w:val="Hyperlink"/>
-          </w:rPr>
-          <w:t>zoonalink</w:t>
-        </w:r>
-        <w:proofErr w:type="spellEnd"/>
-        <w:r>
-          <w:rPr>
-            <w:rStyle w:val="Hyperlink"/>
-          </w:rPr>
-          <w:t>/</w:t>
-        </w:r>
-        <w:proofErr w:type="spellStart"/>
-        <w:r>
-          <w:rPr>
-            <w:rStyle w:val="Hyperlink"/>
-          </w:rPr>
-          <w:t>Machine_Learning_Analytics</w:t>
-        </w:r>
-        <w:proofErr w:type="spellEnd"/>
-        <w:r>
-          <w:rPr>
-            <w:rStyle w:val="Hyperlink"/>
-          </w:rPr>
-          <w:t xml:space="preserve"> · GitHub</w:t>
-        </w:r>
-      </w:hyperlink>
-    </w:p>
-  </w:footnote>
-  <w:footnote w:id="9">
-    <w:p>
-      <w:pPr>
-        <w:pStyle w:val="FootnoteText"/>
-      </w:pPr>
-      <w:r>
-        <w:rPr>
-          <w:rStyle w:val="FootnoteReference"/>
-        </w:rPr>
-        <w:footnoteRef/>
-      </w:r>
-      <w:r>
-        <w:t xml:space="preserve"> </w:t>
-      </w:r>
-      <w:r>
-        <w:t>For more detail on PCA exploration, please visit:</w:t>
-      </w:r>
-      <w:r>
-        <w:rPr>
-          <w:color w:val="FF0000"/>
-        </w:rPr>
-        <w:t xml:space="preserve"> </w:t>
-      </w:r>
-      <w:hyperlink r:id="rId4" w:history="1">
-        <w:proofErr w:type="spellStart"/>
-        <w:r>
-          <w:rPr>
-            <w:rStyle w:val="Hyperlink"/>
-          </w:rPr>
-          <w:t>Machine_Learning_Analytics</w:t>
-        </w:r>
-        <w:proofErr w:type="spellEnd"/>
-        <w:r>
-          <w:rPr>
-            <w:rStyle w:val="Hyperlink"/>
-          </w:rPr>
-          <w:t xml:space="preserve">/04_2_model_reduce.ipynb at trunk · </w:t>
-        </w:r>
-        <w:proofErr w:type="spellStart"/>
-        <w:r>
-          <w:rPr>
-            <w:rStyle w:val="Hyperlink"/>
-          </w:rPr>
-          <w:t>zoonalink</w:t>
-        </w:r>
-        <w:proofErr w:type="spellEnd"/>
-        <w:r>
-          <w:rPr>
-            <w:rStyle w:val="Hyperlink"/>
-          </w:rPr>
-          <w:t>/</w:t>
-        </w:r>
-        <w:proofErr w:type="spellStart"/>
-        <w:r>
-          <w:rPr>
-            <w:rStyle w:val="Hyperlink"/>
-          </w:rPr>
-          <w:t>Machine_Learning_Analytics</w:t>
-        </w:r>
-        <w:proofErr w:type="spellEnd"/>
-        <w:r>
-          <w:rPr>
-            <w:rStyle w:val="Hyperlink"/>
-          </w:rPr>
-          <w:t xml:space="preserve"> · GitHub</w:t>
+          <w:t>Machine_Learning_Analytics/04_2_model_reduce.ipynb at trunk · zoonalink/Machine_Learning_Analytics · GitHub</w:t>
         </w:r>
       </w:hyperlink>
     </w:p>
@@ -9170,7 +8733,6 @@
   <w:style w:type="character" w:default="1" w:styleId="DefaultParagraphFont">
     <w:name w:val="Default Paragraph Font"/>
     <w:uiPriority w:val="1"/>
-    <w:semiHidden/>
     <w:unhideWhenUsed/>
   </w:style>
   <w:style w:type="table" w:default="1" w:styleId="TableNormal">
@@ -9767,6 +9329,17 @@
       <w:color w:val="808080"/>
     </w:rPr>
   </w:style>
+  <w:style w:type="character" w:styleId="FollowedHyperlink">
+    <w:name w:val="FollowedHyperlink"/>
+    <w:basedOn w:val="DefaultParagraphFont"/>
+    <w:semiHidden/>
+    <w:unhideWhenUsed/>
+    <w:rsid w:val="00B830AF"/>
+    <w:rPr>
+      <w:color w:val="800080" w:themeColor="followedHyperlink"/>
+      <w:u w:val="single"/>
+    </w:rPr>
+  </w:style>
 </w:styles>
 </file>
 

--- a/coursework/ML_CW_submit.docx
+++ b/coursework/ML_CW_submit.docx
@@ -15,7 +15,16 @@
         <w:pStyle w:val="Subtitle"/>
       </w:pPr>
       <w:r>
-        <w:t>Early Intervention to Support Positive Outcomes</w:t>
+        <w:t xml:space="preserve">Identifying </w:t>
+      </w:r>
+      <w:r>
+        <w:t>Early Intervention</w:t>
+      </w:r>
+      <w:r>
+        <w:t xml:space="preserve"> Opportunities</w:t>
+      </w:r>
+      <w:r>
+        <w:t xml:space="preserve"> to Support Positive Outcomes</w:t>
       </w:r>
     </w:p>
     <w:p>
@@ -148,7 +157,19 @@
       <w:bookmarkStart w:id="1" w:name="introduction"/>
       <w:bookmarkEnd w:id="0"/>
       <w:r>
-        <w:t>Word count: 2050</w:t>
+        <w:t xml:space="preserve">Word count: </w:t>
+      </w:r>
+      <w:r>
+        <w:t>~</w:t>
+      </w:r>
+      <w:r>
+        <w:t>20</w:t>
+      </w:r>
+      <w:r>
+        <w:t>6</w:t>
+      </w:r>
+      <w:r>
+        <w:t>0</w:t>
       </w:r>
       <w:r>
         <w:br w:type="page"/>
@@ -6229,10 +6250,7 @@
       <w:bookmarkEnd w:id="19"/>
       <w:bookmarkEnd w:id="21"/>
       <w:r>
-        <w:t>Final Thoughts</w:t>
-      </w:r>
-      <w:r>
-        <w:t xml:space="preserve"> / Future Considerations</w:t>
+        <w:t>Final Thoughts / Future Considerations</w:t>
       </w:r>
     </w:p>
     <w:p>
@@ -7616,19 +7634,7 @@
           <w:rPr>
             <w:rStyle w:val="Hyperlink"/>
           </w:rPr>
-          <w:t>Machine_Learning_Analytics/02_EDA.ipynb at trunk · zoonalink/Machine_L</w:t>
-        </w:r>
-        <w:r>
-          <w:rPr>
-            <w:rStyle w:val="Hyperlink"/>
-          </w:rPr>
-          <w:t>e</w:t>
-        </w:r>
-        <w:r>
-          <w:rPr>
-            <w:rStyle w:val="Hyperlink"/>
-          </w:rPr>
-          <w:t>arning_Analytics · GitHub</w:t>
+          <w:t>Machine_Learning_Analytics/02_EDA.ipynb at trunk · zoonalink/Machine_Learning_Analytics · GitHub</w:t>
         </w:r>
       </w:hyperlink>
     </w:p>
@@ -8733,6 +8739,7 @@
   <w:style w:type="character" w:default="1" w:styleId="DefaultParagraphFont">
     <w:name w:val="Default Paragraph Font"/>
     <w:uiPriority w:val="1"/>
+    <w:semiHidden/>
     <w:unhideWhenUsed/>
   </w:style>
   <w:style w:type="table" w:default="1" w:styleId="TableNormal">
